--- a/docs/manu/Methods and materials - v2.docx
+++ b/docs/manu/Methods and materials - v2.docx
@@ -1,7 +1,1075 @@
 
 <file path=word/document.xml><?xml version="1.0" encoding="utf-8"?>
-<w:document xmlns:wpc="http://schemas.microsoft.com/office/word/2010/wordprocessingCanvas" xmlns:cx="http://schemas.microsoft.com/office/drawing/2014/chartex" xmlns:cx1="http://schemas.microsoft.com/office/drawing/2015/9/8/chartex" xmlns:cx2="http://schemas.microsoft.com/office/drawing/2015/10/21/chartex" xmlns:cx3="http://schemas.microsoft.com/office/drawing/2016/5/9/chartex" xmlns:cx4="http://schemas.microsoft.com/office/drawing/2016/5/10/chartex" xmlns:cx5="http://schemas.microsoft.com/office/drawing/2016/5/11/chartex" xmlns:cx6="http://schemas.microsoft.com/office/drawing/2016/5/12/chartex" xmlns:cx7="http://schemas.microsoft.com/office/drawing/2016/5/13/chartex" xmlns:cx8="http://schemas.microsoft.com/office/drawing/2016/5/14/chartex" xmlns:mc="http://schemas.openxmlformats.org/markup-compatibility/2006" xmlns:aink="http://schemas.microsoft.com/office/drawing/2016/ink" xmlns:am3d="http://schemas.microsoft.com/office/drawing/2017/model3d" xmlns:o="urn:schemas-microsoft-com:office:office" xmlns:oel="http://schemas.microsoft.com/office/2019/extlst" xmlns:r="http://schemas.openxmlformats.org/officeDocument/2006/relationships" xmlns:m="http://schemas.openxmlformats.org/officeDocument/2006/math" xmlns:v="urn:schemas-microsoft-com:vml" xmlns:wp14="http://schemas.microsoft.com/office/word/2010/wordprocessingDrawing" xmlns:wp="http://schemas.openxmlformats.org/drawingml/2006/wordprocessingDrawing" xmlns:w10="urn:schemas-microsoft-com:office:word" xmlns:w="http://schemas.openxmlformats.org/wordprocessingml/2006/main" xmlns:w14="http://schemas.microsoft.com/office/word/2010/wordml" xmlns:w15="http://schemas.microsoft.com/office/word/2012/wordml" xmlns:w16cex="http://schemas.microsoft.com/office/word/2018/wordml/cex" xmlns:w16cid="http://schemas.microsoft.com/office/word/2016/wordml/cid" xmlns:w16="http://schemas.microsoft.com/office/word/2018/wordml" xmlns:w16du="http://schemas.microsoft.com/office/word/2023/wordml/word16du" xmlns:w16sdtdh="http://schemas.microsoft.com/office/word/2020/wordml/sdtdatahash" xmlns:w16se="http://schemas.microsoft.com/office/word/2015/wordml/symex" xmlns:wpg="http://schemas.microsoft.com/office/word/2010/wordprocessingGroup" xmlns:wpi="http://schemas.microsoft.com/office/word/2010/wordprocessingInk" xmlns:wne="http://schemas.microsoft.com/office/word/2006/wordml" xmlns:wps="http://schemas.microsoft.com/office/word/2010/wordprocessingShape" mc:Ignorable="w14 w15 w16se w16cid w16 w16cex w16sdtdh w16du wp14">
+<w:document xmlns:wpc="http://schemas.microsoft.com/office/word/2010/wordprocessingCanvas" xmlns:cx="http://schemas.microsoft.com/office/drawing/2014/chartex" xmlns:cx1="http://schemas.microsoft.com/office/drawing/2015/9/8/chartex" xmlns:cx2="http://schemas.microsoft.com/office/drawing/2015/10/21/chartex" xmlns:cx3="http://schemas.microsoft.com/office/drawing/2016/5/9/chartex" xmlns:cx4="http://schemas.microsoft.com/office/drawing/2016/5/10/chartex" xmlns:cx5="http://schemas.microsoft.com/office/drawing/2016/5/11/chartex" xmlns:cx6="http://schemas.microsoft.com/office/drawing/2016/5/12/chartex" xmlns:cx7="http://schemas.microsoft.com/office/drawing/2016/5/13/chartex" xmlns:cx8="http://schemas.microsoft.com/office/drawing/2016/5/14/chartex" xmlns:mc="http://schemas.openxmlformats.org/markup-compatibility/2006" xmlns:aink="http://schemas.microsoft.com/office/drawing/2016/ink" xmlns:am3d="http://schemas.microsoft.com/office/drawing/2017/model3d" xmlns:o="urn:schemas-microsoft-com:office:office" xmlns:oel="http://schemas.microsoft.com/office/2019/extlst" xmlns:r="http://schemas.openxmlformats.org/officeDocument/2006/relationships" xmlns:m="http://schemas.openxmlformats.org/officeDocument/2006/math" xmlns:v="urn:schemas-microsoft-com:vml" xmlns:wp14="http://schemas.microsoft.com/office/word/2010/wordprocessingDrawing" xmlns:wp="http://schemas.openxmlformats.org/drawingml/2006/wordprocessingDrawing" xmlns:w10="urn:schemas-microsoft-com:office:word" xmlns:w="http://schemas.openxmlformats.org/wordprocessingml/2006/main" xmlns:w14="http://schemas.microsoft.com/office/word/2010/wordml" xmlns:w15="http://schemas.microsoft.com/office/word/2012/wordml" xmlns:w16cex="http://schemas.microsoft.com/office/word/2018/wordml/cex" xmlns:w16cid="http://schemas.microsoft.com/office/word/2016/wordml/cid" xmlns:w16="http://schemas.microsoft.com/office/word/2018/wordml" xmlns:w16du="http://schemas.microsoft.com/office/word/2023/wordml/word16du" xmlns:w16sdtdh="http://schemas.microsoft.com/office/word/2020/wordml/sdtdatahash" xmlns:w16sdtfl="http://schemas.microsoft.com/office/word/2024/wordml/sdtformatlock" xmlns:w16se="http://schemas.microsoft.com/office/word/2015/wordml/symex" xmlns:wpg="http://schemas.microsoft.com/office/word/2010/wordprocessingGroup" xmlns:wpi="http://schemas.microsoft.com/office/word/2010/wordprocessingInk" xmlns:wne="http://schemas.microsoft.com/office/word/2006/wordml" xmlns:wps="http://schemas.microsoft.com/office/word/2010/wordprocessingShape" mc:Ignorable="w14 w15 w16se w16cid w16 w16cex w16sdtdh w16sdtfl w16du wp14">
   <w:body>
+    <w:p>
+      <w:pPr>
+        <w:rPr>
+          <w:b/>
+          <w:bCs/>
+          <w:lang w:val="en-US"/>
+        </w:rPr>
+      </w:pPr>
+      <w:r>
+        <w:rPr>
+          <w:b/>
+          <w:bCs/>
+          <w:lang w:val="en-US"/>
+        </w:rPr>
+        <w:t>Field management</w:t>
+      </w:r>
+    </w:p>
+    <w:p>
+      <w:pPr>
+        <w:rPr>
+          <w:i/>
+          <w:iCs/>
+          <w:lang w:val="en-US"/>
+        </w:rPr>
+      </w:pPr>
+      <w:r>
+        <w:rPr>
+          <w:i/>
+          <w:iCs/>
+          <w:lang w:val="en-GB"/>
+        </w:rPr>
+        <w:t xml:space="preserve">From Bo: </w:t>
+      </w:r>
+      <w:r>
+        <w:rPr>
+          <w:i/>
+          <w:iCs/>
+          <w:lang w:val="en-GB"/>
+        </w:rPr>
+        <w:t xml:space="preserve">In 2018, we </w:t>
+      </w:r>
+      <w:proofErr w:type="gramStart"/>
+      <w:r>
+        <w:rPr>
+          <w:i/>
+          <w:iCs/>
+          <w:lang w:val="en-GB"/>
+        </w:rPr>
+        <w:t>actually irrigated</w:t>
+      </w:r>
+      <w:proofErr w:type="gramEnd"/>
+      <w:r>
+        <w:rPr>
+          <w:i/>
+          <w:iCs/>
+          <w:lang w:val="en-GB"/>
+        </w:rPr>
+        <w:t xml:space="preserve"> the plots with 25 mm in late May or early June to ‘rescue’ the grass-clover ley.</w:t>
+      </w:r>
+    </w:p>
+    <w:p>
+      <w:pPr>
+        <w:rPr>
+          <w:b/>
+          <w:bCs/>
+          <w:lang w:val="en-US"/>
+        </w:rPr>
+      </w:pPr>
+      <w:r>
+        <w:rPr>
+          <w:b/>
+          <w:bCs/>
+          <w:lang w:val="en-US"/>
+        </w:rPr>
+        <w:t>Crop yields</w:t>
+      </w:r>
+    </w:p>
+    <w:p>
+      <w:pPr>
+        <w:rPr>
+          <w:color w:val="FF0000"/>
+          <w:lang w:val="en-US"/>
+        </w:rPr>
+      </w:pPr>
+      <w:r>
+        <w:rPr>
+          <w:color w:val="FF0000"/>
+          <w:lang w:val="en-US"/>
+        </w:rPr>
+        <w:t>Need Bo to fill this out</w:t>
+      </w:r>
+    </w:p>
+    <w:p>
+      <w:pPr>
+        <w:rPr>
+          <w:b/>
+          <w:bCs/>
+          <w:lang w:val="en-US"/>
+        </w:rPr>
+      </w:pPr>
+    </w:p>
+    <w:p>
+      <w:pPr>
+        <w:rPr>
+          <w:b/>
+          <w:bCs/>
+          <w:lang w:val="en-US"/>
+        </w:rPr>
+      </w:pPr>
+      <w:r>
+        <w:rPr>
+          <w:b/>
+          <w:bCs/>
+          <w:lang w:val="en-US"/>
+        </w:rPr>
+        <w:t xml:space="preserve">Vegetation </w:t>
+      </w:r>
+      <w:r>
+        <w:rPr>
+          <w:b/>
+          <w:bCs/>
+          <w:lang w:val="en-US"/>
+        </w:rPr>
+        <w:t>me</w:t>
+      </w:r>
+      <w:r>
+        <w:rPr>
+          <w:b/>
+          <w:bCs/>
+          <w:lang w:val="en-US"/>
+        </w:rPr>
+        <w:t>asurements</w:t>
+      </w:r>
+    </w:p>
+    <w:p>
+      <w:pPr>
+        <w:rPr>
+          <w:lang w:val="en-US"/>
+        </w:rPr>
+      </w:pPr>
+      <w:r>
+        <w:rPr>
+          <w:lang w:val="en-US"/>
+        </w:rPr>
+        <w:t xml:space="preserve">Three vegetation measurements were associated with each cover cropping phase. Following the cash crop harvest fall ground cover, fall biomass, and spring weed counts were measured and associated with the 2018 and 2019 cover cropping seasons, respectively.  </w:t>
+      </w:r>
+    </w:p>
+    <w:tbl>
+      <w:tblPr>
+        <w:tblStyle w:val="TableGrid"/>
+        <w:tblW w:w="0" w:type="auto"/>
+        <w:tblLook w:val="04A0" w:firstRow="1" w:lastRow="0" w:firstColumn="1" w:lastColumn="0" w:noHBand="0" w:noVBand="1"/>
+      </w:tblPr>
+      <w:tblGrid>
+        <w:gridCol w:w="3539"/>
+        <w:gridCol w:w="5477"/>
+      </w:tblGrid>
+      <w:tr>
+        <w:tc>
+          <w:tcPr>
+            <w:tcW w:w="3539" w:type="dxa"/>
+          </w:tcPr>
+          <w:p>
+            <w:pPr>
+              <w:rPr>
+                <w:b/>
+                <w:bCs/>
+                <w:lang w:val="en-US"/>
+              </w:rPr>
+            </w:pPr>
+            <w:r>
+              <w:rPr>
+                <w:b/>
+                <w:bCs/>
+                <w:lang w:val="en-US"/>
+              </w:rPr>
+              <w:t>Measurement</w:t>
+            </w:r>
+          </w:p>
+        </w:tc>
+        <w:tc>
+          <w:tcPr>
+            <w:tcW w:w="5477" w:type="dxa"/>
+          </w:tcPr>
+          <w:p>
+            <w:pPr>
+              <w:rPr>
+                <w:b/>
+                <w:bCs/>
+                <w:lang w:val="en-US"/>
+              </w:rPr>
+            </w:pPr>
+            <w:r>
+              <w:rPr>
+                <w:b/>
+                <w:bCs/>
+                <w:lang w:val="en-US"/>
+              </w:rPr>
+              <w:t>Unit of identification</w:t>
+            </w:r>
+          </w:p>
+        </w:tc>
+      </w:tr>
+      <w:tr>
+        <w:tc>
+          <w:tcPr>
+            <w:tcW w:w="3539" w:type="dxa"/>
+          </w:tcPr>
+          <w:p>
+            <w:pPr>
+              <w:rPr>
+                <w:lang w:val="en-US"/>
+              </w:rPr>
+            </w:pPr>
+            <w:r>
+              <w:rPr>
+                <w:lang w:val="en-US"/>
+              </w:rPr>
+              <w:t>Fall ground cover</w:t>
+            </w:r>
+            <w:r>
+              <w:rPr>
+                <w:lang w:val="en-US"/>
+              </w:rPr>
+              <w:t xml:space="preserve"> (%)</w:t>
+            </w:r>
+          </w:p>
+        </w:tc>
+        <w:tc>
+          <w:tcPr>
+            <w:tcW w:w="5477" w:type="dxa"/>
+          </w:tcPr>
+          <w:p>
+            <w:pPr>
+              <w:rPr>
+                <w:lang w:val="en-US"/>
+              </w:rPr>
+            </w:pPr>
+            <w:r>
+              <w:rPr>
+                <w:lang w:val="en-US"/>
+              </w:rPr>
+              <w:t>Soil</w:t>
+            </w:r>
+          </w:p>
+          <w:p>
+            <w:pPr>
+              <w:rPr>
+                <w:lang w:val="en-US"/>
+              </w:rPr>
+            </w:pPr>
+            <w:r>
+              <w:rPr>
+                <w:lang w:val="en-US"/>
+              </w:rPr>
+              <w:t xml:space="preserve">Cover </w:t>
+            </w:r>
+            <w:proofErr w:type="gramStart"/>
+            <w:r>
+              <w:rPr>
+                <w:lang w:val="en-US"/>
+              </w:rPr>
+              <w:t>crop</w:t>
+            </w:r>
+            <w:proofErr w:type="gramEnd"/>
+            <w:r>
+              <w:rPr>
+                <w:lang w:val="en-US"/>
+              </w:rPr>
+              <w:t xml:space="preserve"> to species (according to treatment)</w:t>
+            </w:r>
+          </w:p>
+          <w:p>
+            <w:pPr>
+              <w:rPr>
+                <w:lang w:val="en-US"/>
+              </w:rPr>
+            </w:pPr>
+            <w:r>
+              <w:rPr>
+                <w:lang w:val="en-US"/>
+              </w:rPr>
+              <w:t>Other (to species or genus, see supplementary material</w:t>
+            </w:r>
+            <w:r>
+              <w:rPr>
+                <w:lang w:val="en-US"/>
+              </w:rPr>
+              <w:t>)</w:t>
+            </w:r>
+            <w:r>
+              <w:rPr>
+                <w:lang w:val="en-US"/>
+              </w:rPr>
+              <w:t xml:space="preserve"> </w:t>
+            </w:r>
+            <w:r>
+              <w:rPr>
+                <w:color w:val="FF0000"/>
+                <w:lang w:val="en-US"/>
+              </w:rPr>
+              <w:t xml:space="preserve">why are these to </w:t>
+            </w:r>
+            <w:r>
+              <w:rPr>
+                <w:color w:val="FF0000"/>
+                <w:lang w:val="en-US"/>
+              </w:rPr>
+              <w:t>Cirsium</w:t>
+            </w:r>
+            <w:r>
+              <w:rPr>
+                <w:color w:val="FF0000"/>
+                <w:lang w:val="en-US"/>
+              </w:rPr>
+              <w:t xml:space="preserve"> species, and spring weed counts are only </w:t>
+            </w:r>
+            <w:r>
+              <w:rPr>
+                <w:color w:val="FF0000"/>
+                <w:lang w:val="en-US"/>
+              </w:rPr>
+              <w:t>Cirsium</w:t>
+            </w:r>
+            <w:r>
+              <w:rPr>
+                <w:color w:val="FF0000"/>
+                <w:lang w:val="en-US"/>
+              </w:rPr>
+              <w:t xml:space="preserve"> arvense?</w:t>
+            </w:r>
+          </w:p>
+        </w:tc>
+      </w:tr>
+      <w:tr>
+        <w:tc>
+          <w:tcPr>
+            <w:tcW w:w="3539" w:type="dxa"/>
+          </w:tcPr>
+          <w:p>
+            <w:pPr>
+              <w:rPr>
+                <w:lang w:val="en-US"/>
+              </w:rPr>
+            </w:pPr>
+            <w:r>
+              <w:rPr>
+                <w:lang w:val="en-US"/>
+              </w:rPr>
+              <w:t>Fall biomass</w:t>
+            </w:r>
+            <w:r>
+              <w:rPr>
+                <w:lang w:val="en-US"/>
+              </w:rPr>
+              <w:t xml:space="preserve"> (g m-2)</w:t>
+            </w:r>
+          </w:p>
+        </w:tc>
+        <w:tc>
+          <w:tcPr>
+            <w:tcW w:w="5477" w:type="dxa"/>
+          </w:tcPr>
+          <w:p>
+            <w:pPr>
+              <w:rPr>
+                <w:lang w:val="en-US"/>
+              </w:rPr>
+            </w:pPr>
+            <w:r>
+              <w:rPr>
+                <w:lang w:val="en-US"/>
+              </w:rPr>
+              <w:t>Cover crop (according to treatment)</w:t>
+            </w:r>
+          </w:p>
+          <w:p>
+            <w:pPr>
+              <w:rPr>
+                <w:lang w:val="en-US"/>
+              </w:rPr>
+            </w:pPr>
+            <w:r>
+              <w:rPr>
+                <w:lang w:val="en-US"/>
+              </w:rPr>
+              <w:t>Volunteer (according to previous crop)</w:t>
+            </w:r>
+          </w:p>
+          <w:p>
+            <w:pPr>
+              <w:rPr>
+                <w:lang w:val="en-US"/>
+              </w:rPr>
+            </w:pPr>
+            <w:r>
+              <w:rPr>
+                <w:lang w:val="en-US"/>
+              </w:rPr>
+              <w:t>Other (all other biomass)</w:t>
+            </w:r>
+          </w:p>
+        </w:tc>
+      </w:tr>
+      <w:tr>
+        <w:tc>
+          <w:tcPr>
+            <w:tcW w:w="3539" w:type="dxa"/>
+          </w:tcPr>
+          <w:p>
+            <w:pPr>
+              <w:rPr>
+                <w:lang w:val="en-US"/>
+              </w:rPr>
+            </w:pPr>
+            <w:r>
+              <w:rPr>
+                <w:lang w:val="en-US"/>
+              </w:rPr>
+              <w:t>Spring weed counts</w:t>
+            </w:r>
+            <w:r>
+              <w:rPr>
+                <w:lang w:val="en-US"/>
+              </w:rPr>
+              <w:t xml:space="preserve"> (number m-2)</w:t>
+            </w:r>
+          </w:p>
+        </w:tc>
+        <w:tc>
+          <w:tcPr>
+            <w:tcW w:w="5477" w:type="dxa"/>
+          </w:tcPr>
+          <w:p>
+            <w:pPr>
+              <w:rPr>
+                <w:lang w:val="en-US"/>
+              </w:rPr>
+            </w:pPr>
+            <w:r>
+              <w:rPr>
+                <w:lang w:val="en-US"/>
+              </w:rPr>
+              <w:t>Cirsium</w:t>
+            </w:r>
+            <w:r>
+              <w:rPr>
+                <w:lang w:val="en-US"/>
+              </w:rPr>
+              <w:t xml:space="preserve"> arvense</w:t>
+            </w:r>
+          </w:p>
+          <w:p>
+            <w:pPr>
+              <w:rPr>
+                <w:lang w:val="en-US"/>
+              </w:rPr>
+            </w:pPr>
+            <w:r>
+              <w:rPr>
+                <w:lang w:val="en-US"/>
+              </w:rPr>
+              <w:t>Equisetum arvense</w:t>
+            </w:r>
+          </w:p>
+          <w:p>
+            <w:pPr>
+              <w:rPr>
+                <w:lang w:val="en-US"/>
+              </w:rPr>
+            </w:pPr>
+            <w:r>
+              <w:rPr>
+                <w:lang w:val="en-US"/>
+              </w:rPr>
+              <w:t>Dicot</w:t>
+            </w:r>
+          </w:p>
+          <w:p>
+            <w:pPr>
+              <w:rPr>
+                <w:b/>
+                <w:bCs/>
+                <w:lang w:val="en-US"/>
+              </w:rPr>
+            </w:pPr>
+            <w:r>
+              <w:rPr>
+                <w:lang w:val="en-US"/>
+              </w:rPr>
+              <w:t>Monocot</w:t>
+            </w:r>
+          </w:p>
+        </w:tc>
+      </w:tr>
+    </w:tbl>
+    <w:p>
+      <w:pPr>
+        <w:rPr>
+          <w:b/>
+          <w:bCs/>
+          <w:lang w:val="en-US"/>
+        </w:rPr>
+      </w:pPr>
+    </w:p>
+    <w:p>
+      <w:pPr>
+        <w:rPr>
+          <w:lang w:val="en-US"/>
+        </w:rPr>
+      </w:pPr>
+      <w:r>
+        <w:rPr>
+          <w:lang w:val="en-US"/>
+        </w:rPr>
+        <w:t xml:space="preserve">Timing </w:t>
+      </w:r>
+      <w:r>
+        <w:rPr>
+          <w:lang w:val="en-US"/>
+        </w:rPr>
+        <w:t xml:space="preserve">of measurements relative to other field activities is presented in </w:t>
+      </w:r>
+      <w:r>
+        <w:rPr>
+          <w:b/>
+          <w:bCs/>
+          <w:lang w:val="en-US"/>
+        </w:rPr>
+        <w:t xml:space="preserve">Figure </w:t>
+      </w:r>
+      <w:r>
+        <w:rPr>
+          <w:b/>
+          <w:bCs/>
+          <w:lang w:val="en-US"/>
+        </w:rPr>
+        <w:t>X1</w:t>
+      </w:r>
+      <w:r>
+        <w:rPr>
+          <w:lang w:val="en-US"/>
+        </w:rPr>
+        <w:t>.</w:t>
+      </w:r>
+    </w:p>
+    <w:p>
+      <w:pPr>
+        <w:rPr>
+          <w:lang w:val="en-US"/>
+        </w:rPr>
+      </w:pPr>
+      <w:r>
+        <w:rPr>
+          <w:noProof/>
+          <w:lang w:val="en-US"/>
+        </w:rPr>
+        <w:drawing>
+          <wp:inline distT="0" distB="0" distL="0" distR="0" wp14:anchorId="2504547B" wp14:editId="6EF19670">
+            <wp:extent cx="5731510" cy="2251710"/>
+            <wp:effectExtent l="0" t="0" r="0" b="0"/>
+            <wp:docPr id="2125853703" name="Picture 2" descr="A screenshot of a computer&#10;&#10;Description automatically generated"/>
+            <wp:cNvGraphicFramePr>
+              <a:graphicFrameLocks xmlns:a="http://schemas.openxmlformats.org/drawingml/2006/main" noChangeAspect="1"/>
+            </wp:cNvGraphicFramePr>
+            <a:graphic xmlns:a="http://schemas.openxmlformats.org/drawingml/2006/main">
+              <a:graphicData uri="http://schemas.openxmlformats.org/drawingml/2006/picture">
+                <pic:pic xmlns:pic="http://schemas.openxmlformats.org/drawingml/2006/picture">
+                  <pic:nvPicPr>
+                    <pic:cNvPr id="2125853703" name="Picture 2" descr="A screenshot of a computer&#10;&#10;Description automatically generated"/>
+                    <pic:cNvPicPr/>
+                  </pic:nvPicPr>
+                  <pic:blipFill>
+                    <a:blip r:embed="rId5" cstate="print">
+                      <a:extLst>
+                        <a:ext uri="{28A0092B-C50C-407E-A947-70E740481C1C}">
+                          <a14:useLocalDpi xmlns:a14="http://schemas.microsoft.com/office/drawing/2010/main" val="0"/>
+                        </a:ext>
+                      </a:extLst>
+                    </a:blip>
+                    <a:stretch>
+                      <a:fillRect/>
+                    </a:stretch>
+                  </pic:blipFill>
+                  <pic:spPr>
+                    <a:xfrm>
+                      <a:off x="0" y="0"/>
+                      <a:ext cx="5731510" cy="2251710"/>
+                    </a:xfrm>
+                    <a:prstGeom prst="rect">
+                      <a:avLst/>
+                    </a:prstGeom>
+                  </pic:spPr>
+                </pic:pic>
+              </a:graphicData>
+            </a:graphic>
+          </wp:inline>
+        </w:drawing>
+      </w:r>
+    </w:p>
+    <w:p>
+      <w:pPr>
+        <w:rPr>
+          <w:lang w:val="en-US"/>
+        </w:rPr>
+      </w:pPr>
+      <w:r>
+        <w:rPr>
+          <w:lang w:val="en-US"/>
+        </w:rPr>
+        <w:t xml:space="preserve">Figure X1. </w:t>
+      </w:r>
+      <w:r>
+        <w:rPr>
+          <w:lang w:val="en-US"/>
+        </w:rPr>
+        <w:t xml:space="preserve">Timeline of field activities and sampling events. Non-inversion tillage consisted of early spring harrowing and chisel plowing, inversion tillage of mold-board plow  </w:t>
+      </w:r>
+      <w:r>
+        <w:rPr>
+          <w:lang w:val="en-US"/>
+        </w:rPr>
+        <w:t xml:space="preserve"> </w:t>
+      </w:r>
+    </w:p>
+    <w:p>
+      <w:pPr>
+        <w:rPr>
+          <w:b/>
+          <w:bCs/>
+          <w:lang w:val="en-US"/>
+        </w:rPr>
+      </w:pPr>
+      <w:r>
+        <w:rPr>
+          <w:b/>
+          <w:bCs/>
+          <w:lang w:val="en-US"/>
+        </w:rPr>
+        <w:t>Fall ground cover composition</w:t>
+      </w:r>
+    </w:p>
+    <w:p>
+      <w:pPr>
+        <w:rPr>
+          <w:lang w:val="en-US"/>
+        </w:rPr>
+      </w:pPr>
+      <w:r>
+        <w:rPr>
+          <w:lang w:val="en-US"/>
+        </w:rPr>
+        <w:t xml:space="preserve">Ground cover </w:t>
+      </w:r>
+      <w:r>
+        <w:rPr>
+          <w:lang w:val="en-US"/>
+        </w:rPr>
+        <w:t xml:space="preserve">composition </w:t>
+      </w:r>
+      <w:r>
+        <w:rPr>
+          <w:lang w:val="en-US"/>
+        </w:rPr>
+        <w:t>was estimated from digital images taken </w:t>
+      </w:r>
+      <w:r>
+        <w:rPr>
+          <w:lang w:val="en-US"/>
+        </w:rPr>
+        <w:t>in the fall (9 November 20</w:t>
+      </w:r>
+      <w:r>
+        <w:rPr>
+          <w:lang w:val="en-US"/>
+        </w:rPr>
+        <w:t>18 and 1 November 2019)</w:t>
+      </w:r>
+      <w:r>
+        <w:rPr>
+          <w:lang w:val="en-US"/>
+        </w:rPr>
+        <w:t xml:space="preserve"> as done in Melander et al. (2013)</w:t>
+      </w:r>
+      <w:r>
+        <w:rPr>
+          <w:lang w:val="en-US"/>
+        </w:rPr>
+        <w:t>.</w:t>
+      </w:r>
+      <w:r>
+        <w:rPr>
+          <w:lang w:val="en-US"/>
+        </w:rPr>
+        <w:t xml:space="preserve"> </w:t>
+      </w:r>
+      <w:r>
+        <w:rPr>
+          <w:lang w:val="en-US"/>
+        </w:rPr>
+        <w:t xml:space="preserve">A </w:t>
+      </w:r>
+      <w:r>
+        <w:rPr>
+          <w:lang w:val="en-US"/>
+        </w:rPr>
+        <w:t>0.5 m</w:t>
+      </w:r>
+      <w:r>
+        <w:rPr>
+          <w:vertAlign w:val="superscript"/>
+          <w:lang w:val="en-US"/>
+        </w:rPr>
+        <w:t>2</w:t>
+      </w:r>
+      <w:r>
+        <w:rPr>
+          <w:lang w:val="en-US"/>
+        </w:rPr>
+        <w:t xml:space="preserve"> quadrat </w:t>
+      </w:r>
+      <w:r>
+        <w:rPr>
+          <w:lang w:val="en-US"/>
+        </w:rPr>
+        <w:t xml:space="preserve">was placed in </w:t>
+      </w:r>
+      <w:r>
+        <w:rPr>
+          <w:lang w:val="en-US"/>
+        </w:rPr>
+        <w:lastRenderedPageBreak/>
+        <w:t xml:space="preserve">the plot, and an image was taken from a height of </w:t>
+      </w:r>
+      <w:r>
+        <w:rPr>
+          <w:color w:val="FF0000"/>
+          <w:lang w:val="en-US"/>
+        </w:rPr>
+        <w:t>XX</w:t>
+      </w:r>
+      <w:r>
+        <w:rPr>
+          <w:lang w:val="en-US"/>
+        </w:rPr>
+        <w:t xml:space="preserve"> </w:t>
+      </w:r>
+      <w:r>
+        <w:rPr>
+          <w:lang w:val="en-US"/>
+        </w:rPr>
+        <w:t>above the cent</w:t>
+      </w:r>
+      <w:r>
+        <w:rPr>
+          <w:lang w:val="en-US"/>
+        </w:rPr>
+        <w:t>er</w:t>
+      </w:r>
+      <w:r>
+        <w:rPr>
+          <w:lang w:val="en-US"/>
+        </w:rPr>
+        <w:t xml:space="preserve"> of the quadrat. </w:t>
+      </w:r>
+      <w:r>
+        <w:rPr>
+          <w:lang w:val="en-US"/>
+        </w:rPr>
+        <w:t>Three</w:t>
+      </w:r>
+      <w:r>
+        <w:rPr>
+          <w:lang w:val="en-US"/>
+        </w:rPr>
+        <w:t xml:space="preserve"> images were taken in each plot. </w:t>
+      </w:r>
+      <w:r>
+        <w:rPr>
+          <w:lang w:val="en-US"/>
+        </w:rPr>
+        <w:t xml:space="preserve">Each image was subsequently </w:t>
+      </w:r>
+      <w:r>
+        <w:rPr>
+          <w:lang w:val="en-US"/>
+        </w:rPr>
+        <w:t xml:space="preserve">overlaid with a grid consisting of </w:t>
+      </w:r>
+      <w:r>
+        <w:rPr>
+          <w:lang w:val="en-US"/>
+        </w:rPr>
+        <w:t>17 vertical and 17 horizontal lines</w:t>
+      </w:r>
+      <w:r>
+        <w:rPr>
+          <w:lang w:val="en-US"/>
+        </w:rPr>
+        <w:t xml:space="preserve">, resulting in </w:t>
+      </w:r>
+      <w:r>
+        <w:rPr>
+          <w:lang w:val="en-US"/>
+        </w:rPr>
+        <w:t>289 intersections</w:t>
+      </w:r>
+      <w:r>
+        <w:rPr>
+          <w:lang w:val="en-US"/>
+        </w:rPr>
+        <w:t xml:space="preserve"> per image. Each intersection was</w:t>
+      </w:r>
+      <w:r>
+        <w:rPr>
+          <w:lang w:val="en-US"/>
+        </w:rPr>
+        <w:t xml:space="preserve"> classified as a soil or plant. Plant intersections were identified to the genus or species level</w:t>
+      </w:r>
+      <w:r>
+        <w:rPr>
+          <w:lang w:val="en-US"/>
+        </w:rPr>
+        <w:t xml:space="preserve"> (Table X</w:t>
+      </w:r>
+      <w:proofErr w:type="gramStart"/>
+      <w:r>
+        <w:rPr>
+          <w:lang w:val="en-US"/>
+        </w:rPr>
+        <w:t>)</w:t>
+      </w:r>
+      <w:r>
+        <w:rPr>
+          <w:lang w:val="en-US"/>
+        </w:rPr>
+        <w:t>, and</w:t>
+      </w:r>
+      <w:proofErr w:type="gramEnd"/>
+      <w:r>
+        <w:rPr>
+          <w:lang w:val="en-US"/>
+        </w:rPr>
+        <w:t xml:space="preserve"> classified as ‘cover crop’ or ‘other’, depending on the plot treatment. For example, a </w:t>
+      </w:r>
+      <w:r>
+        <w:rPr>
+          <w:i/>
+          <w:iCs/>
+          <w:lang w:val="en-US"/>
+        </w:rPr>
+        <w:t>L</w:t>
+      </w:r>
+      <w:r>
+        <w:rPr>
+          <w:i/>
+          <w:iCs/>
+          <w:lang w:val="en-US"/>
+        </w:rPr>
+        <w:t>olium</w:t>
+      </w:r>
+      <w:r>
+        <w:rPr>
+          <w:i/>
+          <w:iCs/>
+          <w:lang w:val="en-US"/>
+        </w:rPr>
+        <w:t xml:space="preserve"> </w:t>
+      </w:r>
+      <w:proofErr w:type="spellStart"/>
+      <w:r>
+        <w:rPr>
+          <w:i/>
+          <w:iCs/>
+          <w:lang w:val="en-US"/>
+        </w:rPr>
+        <w:t>perenne</w:t>
+      </w:r>
+      <w:proofErr w:type="spellEnd"/>
+      <w:r>
+        <w:rPr>
+          <w:lang w:val="en-US"/>
+        </w:rPr>
+        <w:t xml:space="preserve"> intersection was classified as ‘cover crop’ in plots with an </w:t>
+      </w:r>
+      <w:r>
+        <w:rPr>
+          <w:i/>
+          <w:iCs/>
+          <w:lang w:val="en-US"/>
+        </w:rPr>
+        <w:t xml:space="preserve">L. </w:t>
+      </w:r>
+      <w:proofErr w:type="spellStart"/>
+      <w:r>
+        <w:rPr>
+          <w:i/>
+          <w:iCs/>
+          <w:lang w:val="en-US"/>
+        </w:rPr>
+        <w:t>perenne</w:t>
+      </w:r>
+      <w:proofErr w:type="spellEnd"/>
+      <w:r>
+        <w:rPr>
+          <w:lang w:val="en-US"/>
+        </w:rPr>
+        <w:t>-</w:t>
+      </w:r>
+      <w:r>
+        <w:rPr>
+          <w:i/>
+          <w:iCs/>
+          <w:lang w:val="en-US"/>
+        </w:rPr>
+        <w:t>Trifolium repens</w:t>
+      </w:r>
+      <w:r>
+        <w:rPr>
+          <w:i/>
+          <w:iCs/>
+          <w:lang w:val="en-US"/>
+        </w:rPr>
+        <w:t xml:space="preserve"> </w:t>
+      </w:r>
+      <w:r>
+        <w:rPr>
+          <w:lang w:val="en-US"/>
+        </w:rPr>
+        <w:t xml:space="preserve">cover crop mixture, but as ‘other’ in all other plots. </w:t>
+      </w:r>
+      <w:r>
+        <w:rPr>
+          <w:lang w:val="en-US"/>
+        </w:rPr>
+        <w:t>Percen</w:t>
+      </w:r>
+      <w:r>
+        <w:rPr>
+          <w:lang w:val="en-US"/>
+        </w:rPr>
+        <w:t xml:space="preserve">t </w:t>
+      </w:r>
+      <w:r>
+        <w:rPr>
+          <w:lang w:val="en-US"/>
+        </w:rPr>
+        <w:t xml:space="preserve">coverage </w:t>
+      </w:r>
+      <w:r>
+        <w:rPr>
+          <w:lang w:val="en-US"/>
+        </w:rPr>
+        <w:t xml:space="preserve">of each category </w:t>
+      </w:r>
+      <w:r>
+        <w:rPr>
+          <w:lang w:val="en-US"/>
+        </w:rPr>
+        <w:t>in the quadrat was then calculated by dividing the number of touched intersections</w:t>
+      </w:r>
+      <w:r>
+        <w:rPr>
+          <w:lang w:val="en-US"/>
+        </w:rPr>
+        <w:t xml:space="preserve"> in that category by </w:t>
+      </w:r>
+      <w:r>
+        <w:rPr>
+          <w:lang w:val="en-US"/>
+        </w:rPr>
+        <w:t xml:space="preserve">289 intersections. </w:t>
+      </w:r>
+    </w:p>
+    <w:p>
+      <w:pPr>
+        <w:rPr>
+          <w:b/>
+          <w:bCs/>
+          <w:lang w:val="en-US"/>
+        </w:rPr>
+      </w:pPr>
+      <w:r>
+        <w:rPr>
+          <w:b/>
+          <w:bCs/>
+          <w:lang w:val="en-US"/>
+        </w:rPr>
+        <w:t>Fall biomass</w:t>
+      </w:r>
+    </w:p>
+    <w:p>
+      <w:pPr>
+        <w:rPr>
+          <w:b/>
+          <w:bCs/>
+          <w:lang w:val="en-US"/>
+        </w:rPr>
+      </w:pPr>
+      <w:r>
+        <w:rPr>
+          <w:b/>
+          <w:bCs/>
+          <w:lang w:val="en-US"/>
+        </w:rPr>
+        <w:t xml:space="preserve">Need details from Bo. </w:t>
+      </w:r>
+    </w:p>
+    <w:p>
+      <w:pPr>
+        <w:rPr>
+          <w:lang w:val="en-US"/>
+        </w:rPr>
+      </w:pPr>
+    </w:p>
+    <w:p>
+      <w:pPr>
+        <w:rPr>
+          <w:b/>
+          <w:bCs/>
+          <w:lang w:val="en-US"/>
+        </w:rPr>
+      </w:pPr>
+    </w:p>
+    <w:p>
+      <w:pPr>
+        <w:rPr>
+          <w:b/>
+          <w:bCs/>
+          <w:lang w:val="en-US"/>
+        </w:rPr>
+      </w:pPr>
+    </w:p>
+    <w:p>
+      <w:pPr>
+        <w:rPr>
+          <w:b/>
+          <w:bCs/>
+          <w:lang w:val="en-US"/>
+        </w:rPr>
+      </w:pPr>
+    </w:p>
+    <w:p>
+      <w:pPr>
+        <w:rPr>
+          <w:b/>
+          <w:bCs/>
+          <w:lang w:val="en-US"/>
+        </w:rPr>
+      </w:pPr>
+    </w:p>
+    <w:p>
+      <w:pPr>
+        <w:rPr>
+          <w:b/>
+          <w:bCs/>
+          <w:lang w:val="en-US"/>
+        </w:rPr>
+      </w:pPr>
+      <w:r>
+        <w:rPr>
+          <w:b/>
+          <w:bCs/>
+          <w:lang w:val="en-US"/>
+        </w:rPr>
+        <w:t>Spring weed counts</w:t>
+      </w:r>
+    </w:p>
     <w:p>
       <w:pPr>
         <w:rPr>
@@ -728,6 +1796,7 @@
                 <w:lang w:val="en-US" w:eastAsia="da-DK"/>
                 <w14:ligatures w14:val="none"/>
               </w:rPr>
+              <w:lastRenderedPageBreak/>
               <w:t>sown at 12.5 cm rows at shallow depth 11 kg/ha (3 kg grass, 8 kg clover)</w:t>
             </w:r>
           </w:p>
@@ -789,7 +1858,7 @@
 </file>
 
 <file path=word/numbering.xml><?xml version="1.0" encoding="utf-8"?>
-<w:numbering xmlns:wpc="http://schemas.microsoft.com/office/word/2010/wordprocessingCanvas" xmlns:cx="http://schemas.microsoft.com/office/drawing/2014/chartex" xmlns:cx1="http://schemas.microsoft.com/office/drawing/2015/9/8/chartex" xmlns:cx2="http://schemas.microsoft.com/office/drawing/2015/10/21/chartex" xmlns:cx3="http://schemas.microsoft.com/office/drawing/2016/5/9/chartex" xmlns:cx4="http://schemas.microsoft.com/office/drawing/2016/5/10/chartex" xmlns:cx5="http://schemas.microsoft.com/office/drawing/2016/5/11/chartex" xmlns:cx6="http://schemas.microsoft.com/office/drawing/2016/5/12/chartex" xmlns:cx7="http://schemas.microsoft.com/office/drawing/2016/5/13/chartex" xmlns:cx8="http://schemas.microsoft.com/office/drawing/2016/5/14/chartex" xmlns:mc="http://schemas.openxmlformats.org/markup-compatibility/2006" xmlns:aink="http://schemas.microsoft.com/office/drawing/2016/ink" xmlns:am3d="http://schemas.microsoft.com/office/drawing/2017/model3d" xmlns:o="urn:schemas-microsoft-com:office:office" xmlns:oel="http://schemas.microsoft.com/office/2019/extlst" xmlns:r="http://schemas.openxmlformats.org/officeDocument/2006/relationships" xmlns:m="http://schemas.openxmlformats.org/officeDocument/2006/math" xmlns:v="urn:schemas-microsoft-com:vml" xmlns:wp14="http://schemas.microsoft.com/office/word/2010/wordprocessingDrawing" xmlns:wp="http://schemas.openxmlformats.org/drawingml/2006/wordprocessingDrawing" xmlns:w10="urn:schemas-microsoft-com:office:word" xmlns:w="http://schemas.openxmlformats.org/wordprocessingml/2006/main" xmlns:w14="http://schemas.microsoft.com/office/word/2010/wordml" xmlns:w15="http://schemas.microsoft.com/office/word/2012/wordml" xmlns:w16cex="http://schemas.microsoft.com/office/word/2018/wordml/cex" xmlns:w16cid="http://schemas.microsoft.com/office/word/2016/wordml/cid" xmlns:w16="http://schemas.microsoft.com/office/word/2018/wordml" xmlns:w16du="http://schemas.microsoft.com/office/word/2023/wordml/word16du" xmlns:w16sdtdh="http://schemas.microsoft.com/office/word/2020/wordml/sdtdatahash" xmlns:w16se="http://schemas.microsoft.com/office/word/2015/wordml/symex" xmlns:wpg="http://schemas.microsoft.com/office/word/2010/wordprocessingGroup" xmlns:wpi="http://schemas.microsoft.com/office/word/2010/wordprocessingInk" xmlns:wne="http://schemas.microsoft.com/office/word/2006/wordml" xmlns:wps="http://schemas.microsoft.com/office/word/2010/wordprocessingShape" mc:Ignorable="w14 w15 w16se w16cid w16 w16cex w16sdtdh w16du wp14">
+<w:numbering xmlns:wpc="http://schemas.microsoft.com/office/word/2010/wordprocessingCanvas" xmlns:cx="http://schemas.microsoft.com/office/drawing/2014/chartex" xmlns:cx1="http://schemas.microsoft.com/office/drawing/2015/9/8/chartex" xmlns:cx2="http://schemas.microsoft.com/office/drawing/2015/10/21/chartex" xmlns:cx3="http://schemas.microsoft.com/office/drawing/2016/5/9/chartex" xmlns:cx4="http://schemas.microsoft.com/office/drawing/2016/5/10/chartex" xmlns:cx5="http://schemas.microsoft.com/office/drawing/2016/5/11/chartex" xmlns:cx6="http://schemas.microsoft.com/office/drawing/2016/5/12/chartex" xmlns:cx7="http://schemas.microsoft.com/office/drawing/2016/5/13/chartex" xmlns:cx8="http://schemas.microsoft.com/office/drawing/2016/5/14/chartex" xmlns:mc="http://schemas.openxmlformats.org/markup-compatibility/2006" xmlns:aink="http://schemas.microsoft.com/office/drawing/2016/ink" xmlns:am3d="http://schemas.microsoft.com/office/drawing/2017/model3d" xmlns:o="urn:schemas-microsoft-com:office:office" xmlns:oel="http://schemas.microsoft.com/office/2019/extlst" xmlns:r="http://schemas.openxmlformats.org/officeDocument/2006/relationships" xmlns:m="http://schemas.openxmlformats.org/officeDocument/2006/math" xmlns:v="urn:schemas-microsoft-com:vml" xmlns:wp14="http://schemas.microsoft.com/office/word/2010/wordprocessingDrawing" xmlns:wp="http://schemas.openxmlformats.org/drawingml/2006/wordprocessingDrawing" xmlns:w10="urn:schemas-microsoft-com:office:word" xmlns:w="http://schemas.openxmlformats.org/wordprocessingml/2006/main" xmlns:w14="http://schemas.microsoft.com/office/word/2010/wordml" xmlns:w15="http://schemas.microsoft.com/office/word/2012/wordml" xmlns:w16cex="http://schemas.microsoft.com/office/word/2018/wordml/cex" xmlns:w16cid="http://schemas.microsoft.com/office/word/2016/wordml/cid" xmlns:w16="http://schemas.microsoft.com/office/word/2018/wordml" xmlns:w16du="http://schemas.microsoft.com/office/word/2023/wordml/word16du" xmlns:w16sdtdh="http://schemas.microsoft.com/office/word/2020/wordml/sdtdatahash" xmlns:w16sdtfl="http://schemas.microsoft.com/office/word/2024/wordml/sdtformatlock" xmlns:w16se="http://schemas.microsoft.com/office/word/2015/wordml/symex" xmlns:wpg="http://schemas.microsoft.com/office/word/2010/wordprocessingGroup" xmlns:wpi="http://schemas.microsoft.com/office/word/2010/wordprocessingInk" xmlns:wne="http://schemas.microsoft.com/office/word/2006/wordml" xmlns:wps="http://schemas.microsoft.com/office/word/2010/wordprocessingShape" mc:Ignorable="w14 w15 w16se w16cid w16 w16cex w16sdtdh w16sdtfl w16du wp14">
   <w:abstractNum w:abstractNumId="0" w15:restartNumberingAfterBreak="0">
     <w:nsid w:val="33370450"/>
     <w:multiLevelType w:val="hybridMultilevel"/>
@@ -910,7 +1979,7 @@
 </file>
 
 <file path=word/styles.xml><?xml version="1.0" encoding="utf-8"?>
-<w:styles xmlns:mc="http://schemas.openxmlformats.org/markup-compatibility/2006" xmlns:r="http://schemas.openxmlformats.org/officeDocument/2006/relationships" xmlns:w="http://schemas.openxmlformats.org/wordprocessingml/2006/main" xmlns:w14="http://schemas.microsoft.com/office/word/2010/wordml" xmlns:w15="http://schemas.microsoft.com/office/word/2012/wordml" xmlns:w16cex="http://schemas.microsoft.com/office/word/2018/wordml/cex" xmlns:w16cid="http://schemas.microsoft.com/office/word/2016/wordml/cid" xmlns:w16="http://schemas.microsoft.com/office/word/2018/wordml" xmlns:w16du="http://schemas.microsoft.com/office/word/2023/wordml/word16du" xmlns:w16sdtdh="http://schemas.microsoft.com/office/word/2020/wordml/sdtdatahash" xmlns:w16se="http://schemas.microsoft.com/office/word/2015/wordml/symex" mc:Ignorable="w14 w15 w16se w16cid w16 w16cex w16sdtdh w16du">
+<w:styles xmlns:mc="http://schemas.openxmlformats.org/markup-compatibility/2006" xmlns:r="http://schemas.openxmlformats.org/officeDocument/2006/relationships" xmlns:w="http://schemas.openxmlformats.org/wordprocessingml/2006/main" xmlns:w14="http://schemas.microsoft.com/office/word/2010/wordml" xmlns:w15="http://schemas.microsoft.com/office/word/2012/wordml" xmlns:w16cex="http://schemas.microsoft.com/office/word/2018/wordml/cex" xmlns:w16cid="http://schemas.microsoft.com/office/word/2016/wordml/cid" xmlns:w16="http://schemas.microsoft.com/office/word/2018/wordml" xmlns:w16du="http://schemas.microsoft.com/office/word/2023/wordml/word16du" xmlns:w16sdtdh="http://schemas.microsoft.com/office/word/2020/wordml/sdtdatahash" xmlns:w16sdtfl="http://schemas.microsoft.com/office/word/2024/wordml/sdtformatlock" xmlns:w16se="http://schemas.microsoft.com/office/word/2015/wordml/symex" mc:Ignorable="w14 w15 w16se w16cid w16 w16cex w16sdtdh w16sdtfl w16du">
   <w:docDefaults>
     <w:rPrDefault>
       <w:rPr>
@@ -1337,7 +2406,6 @@
     <w:next w:val="Normal"/>
     <w:link w:val="Heading2Char"/>
     <w:uiPriority w:val="9"/>
-    <w:semiHidden/>
     <w:unhideWhenUsed/>
     <w:qFormat/>
     <w:rsid w:val="00491D4B"/>
@@ -1512,7 +2580,6 @@
   <w:style w:type="character" w:default="1" w:styleId="DefaultParagraphFont">
     <w:name w:val="Default Paragraph Font"/>
     <w:uiPriority w:val="1"/>
-    <w:semiHidden/>
     <w:unhideWhenUsed/>
   </w:style>
   <w:style w:type="table" w:default="1" w:styleId="TableNormal">
@@ -1554,7 +2621,6 @@
     <w:basedOn w:val="DefaultParagraphFont"/>
     <w:link w:val="Heading2"/>
     <w:uiPriority w:val="9"/>
-    <w:semiHidden/>
     <w:rsid w:val="00491D4B"/>
     <w:rPr>
       <w:rFonts w:asciiTheme="majorHAnsi" w:eastAsiaTheme="majorEastAsia" w:hAnsiTheme="majorHAnsi" w:cstheme="majorBidi"/>
@@ -1844,6 +2910,29 @@
         <w:insideV w:val="single" w:sz="4" w:space="0" w:color="auto"/>
       </w:tblBorders>
     </w:tblPr>
+  </w:style>
+  <w:style w:type="character" w:styleId="Hyperlink">
+    <w:name w:val="Hyperlink"/>
+    <w:basedOn w:val="DefaultParagraphFont"/>
+    <w:uiPriority w:val="99"/>
+    <w:unhideWhenUsed/>
+    <w:rsid w:val="00E02EB6"/>
+    <w:rPr>
+      <w:color w:val="467886" w:themeColor="hyperlink"/>
+      <w:u w:val="single"/>
+    </w:rPr>
+  </w:style>
+  <w:style w:type="character" w:styleId="UnresolvedMention">
+    <w:name w:val="Unresolved Mention"/>
+    <w:basedOn w:val="DefaultParagraphFont"/>
+    <w:uiPriority w:val="99"/>
+    <w:semiHidden/>
+    <w:unhideWhenUsed/>
+    <w:rsid w:val="00E02EB6"/>
+    <w:rPr>
+      <w:color w:val="605E5C"/>
+      <w:shd w:val="clear" w:color="auto" w:fill="E1DFDD"/>
+    </w:rPr>
   </w:style>
 </w:styles>
 </file>

--- a/docs/manu/Methods and materials - v2.docx
+++ b/docs/manu/Methods and materials - v2.docx
@@ -4,23 +4,1303 @@
   <w:body>
     <w:p>
       <w:pPr>
+        <w:pStyle w:val="Heading1"/>
+        <w:rPr>
+          <w:lang w:val="en-US"/>
+        </w:rPr>
+      </w:pPr>
+      <w:r>
+        <w:rPr>
+          <w:lang w:val="en-US"/>
+        </w:rPr>
+        <w:t>Materials and Methods</w:t>
+      </w:r>
+    </w:p>
+    <w:p>
+      <w:pPr>
+        <w:pStyle w:val="Heading2"/>
+        <w:rPr>
+          <w:lang w:val="en-US"/>
+        </w:rPr>
+      </w:pPr>
+      <w:r>
+        <w:rPr>
+          <w:lang w:val="en-US"/>
+        </w:rPr>
+        <w:t>Field management</w:t>
+      </w:r>
+    </w:p>
+    <w:p>
+      <w:pPr>
+        <w:rPr>
+          <w:lang w:val="en-US"/>
+        </w:rPr>
+      </w:pPr>
+      <w:r>
+        <w:rPr>
+          <w:lang w:val="en-US"/>
+        </w:rPr>
+        <w:t>Th</w:t>
+      </w:r>
+      <w:r>
+        <w:rPr>
+          <w:lang w:val="en-US"/>
+        </w:rPr>
+        <w:t xml:space="preserve">is study was conducted within a larger </w:t>
+      </w:r>
+      <w:r>
+        <w:rPr>
+          <w:lang w:val="en-US"/>
+        </w:rPr>
+        <w:t xml:space="preserve">experiment </w:t>
+      </w:r>
+      <w:r>
+        <w:rPr>
+          <w:lang w:val="en-US"/>
+        </w:rPr>
+        <w:t xml:space="preserve">which was established in 2002 on </w:t>
+      </w:r>
+      <w:r>
+        <w:rPr>
+          <w:lang w:val="en-US"/>
+        </w:rPr>
+        <w:t xml:space="preserve">a sandy loam </w:t>
+      </w:r>
+      <w:r>
+        <w:rPr>
+          <w:lang w:val="en-US"/>
+        </w:rPr>
+        <w:t>near Flakkebjerg</w:t>
+      </w:r>
+      <w:r>
+        <w:rPr>
+          <w:lang w:val="en-US"/>
+        </w:rPr>
+        <w:t>, Denmark (</w:t>
+      </w:r>
+      <w:r>
+        <w:rPr>
+          <w:lang w:val="en-US"/>
+        </w:rPr>
+        <w:t>55.317</w:t>
+      </w:r>
+      <w:r>
+        <w:rPr>
+          <w:lang w:val="en-US"/>
+        </w:rPr>
+        <w:t xml:space="preserve">, </w:t>
+      </w:r>
+      <w:r>
+        <w:rPr>
+          <w:lang w:val="en-US"/>
+        </w:rPr>
+        <w:t>11.400</w:t>
+      </w:r>
+      <w:r>
+        <w:rPr>
+          <w:lang w:val="en-US"/>
+        </w:rPr>
+        <w:t>)</w:t>
+      </w:r>
+      <w:r>
+        <w:rPr>
+          <w:lang w:val="en-US"/>
+        </w:rPr>
+        <w:t xml:space="preserve">. </w:t>
+      </w:r>
+      <w:r>
+        <w:rPr>
+          <w:color w:val="FF0000"/>
+          <w:lang w:val="en-US"/>
+        </w:rPr>
+        <w:t>In total, the experimental footprint covered XX ha.</w:t>
+      </w:r>
+      <w:r>
+        <w:rPr>
+          <w:color w:val="FF0000"/>
+          <w:lang w:val="en-US"/>
+        </w:rPr>
+        <w:t xml:space="preserve"> Averaged across the site</w:t>
+      </w:r>
+      <w:r>
+        <w:rPr>
+          <w:lang w:val="en-US"/>
+        </w:rPr>
+        <w:t xml:space="preserve">, </w:t>
+      </w:r>
+      <w:commentRangeStart w:id="0"/>
+      <w:r>
+        <w:rPr>
+          <w:lang w:val="en-US"/>
+        </w:rPr>
+        <w:t>soil texture was</w:t>
+      </w:r>
+      <w:r>
+        <w:rPr>
+          <w:lang w:val="en-US"/>
+        </w:rPr>
+        <w:t xml:space="preserve"> </w:t>
+      </w:r>
+      <w:r>
+        <w:rPr>
+          <w:lang w:val="en-US"/>
+        </w:rPr>
+        <w:t>14.7% clay (&lt;2 mm), 13.7% silt (2-20 mm), 42.6% fine sand (20-200 mm), and 27% coarse sand (</w:t>
+      </w:r>
+      <w:r>
+        <w:rPr>
+          <w:lang w:val="en-US"/>
+        </w:rPr>
+        <w:t>200-2000 mm)</w:t>
+      </w:r>
+      <w:r>
+        <w:rPr>
+          <w:lang w:val="en-US"/>
+        </w:rPr>
+        <w:t xml:space="preserve">, with </w:t>
+      </w:r>
+      <w:r>
+        <w:rPr>
+          <w:lang w:val="en-US"/>
+        </w:rPr>
+        <w:t xml:space="preserve">1.2% </w:t>
+      </w:r>
+      <w:r>
+        <w:rPr>
+          <w:lang w:val="en-US"/>
+        </w:rPr>
+        <w:t>organic carbon content</w:t>
+      </w:r>
+      <w:r>
+        <w:rPr>
+          <w:lang w:val="en-US"/>
+        </w:rPr>
+        <w:t xml:space="preserve"> </w:t>
+      </w:r>
+      <w:r>
+        <w:rPr>
+          <w:lang w:val="en-US"/>
+        </w:rPr>
+        <w:t>(0-25 cm)</w:t>
+      </w:r>
+      <w:r>
+        <w:rPr>
+          <w:lang w:val="en-US"/>
+        </w:rPr>
+        <w:t>.</w:t>
+      </w:r>
+      <w:commentRangeEnd w:id="0"/>
+      <w:r>
+        <w:rPr>
+          <w:rStyle w:val="CommentReference"/>
+        </w:rPr>
+        <w:commentReference w:id="0"/>
+      </w:r>
+      <w:r>
+        <w:rPr>
+          <w:lang w:val="en-US"/>
+        </w:rPr>
+        <w:t xml:space="preserve"> </w:t>
+      </w:r>
+    </w:p>
+    <w:p>
+      <w:pPr>
+        <w:rPr>
+          <w:lang w:val="en-US"/>
+        </w:rPr>
+      </w:pPr>
+      <w:r>
+        <w:rPr>
+          <w:lang w:val="en-US"/>
+        </w:rPr>
+        <w:t xml:space="preserve">Weather data </w:t>
+      </w:r>
+      <w:r>
+        <w:rPr>
+          <w:lang w:val="en-US"/>
+        </w:rPr>
+        <w:t>was obtained from the</w:t>
+      </w:r>
+      <w:r>
+        <w:rPr>
+          <w:lang w:val="en-US"/>
+        </w:rPr>
+        <w:t xml:space="preserve"> </w:t>
+      </w:r>
+      <w:r>
+        <w:rPr>
+          <w:lang w:val="en-US"/>
+        </w:rPr>
+        <w:t>Danish Meteorological Institute's (DMI) Open Data API</w:t>
+      </w:r>
+      <w:r>
+        <w:rPr>
+          <w:lang w:val="en-US"/>
+        </w:rPr>
+        <w:t xml:space="preserve"> for the Flakkebjerg station (55.322, 11.388). The 30-year (1990-2020) mean annual temperature and precipitation </w:t>
+      </w:r>
+      <w:r>
+        <w:rPr>
+          <w:lang w:val="en-US"/>
+        </w:rPr>
+        <w:t xml:space="preserve">for the site are </w:t>
+      </w:r>
+      <w:r>
+        <w:rPr>
+          <w:lang w:val="en-US"/>
+        </w:rPr>
+        <w:t xml:space="preserve">8.9 degrees </w:t>
+      </w:r>
+      <w:r>
+        <w:rPr>
+          <w:lang w:val="en-US"/>
+        </w:rPr>
+        <w:t>Celsius</w:t>
+      </w:r>
+      <w:r>
+        <w:rPr>
+          <w:lang w:val="en-US"/>
+        </w:rPr>
+        <w:t xml:space="preserve"> and 589 mm, respectively. </w:t>
+      </w:r>
+    </w:p>
+    <w:p>
+      <w:pPr>
+        <w:rPr>
+          <w:lang w:val="en-US"/>
+        </w:rPr>
+      </w:pPr>
+      <w:r>
+        <w:rPr>
+          <w:lang w:val="en-US"/>
+        </w:rPr>
+        <w:t xml:space="preserve">The experimental design was a split-split plot with four replications. </w:t>
+      </w:r>
+      <w:r>
+        <w:rPr>
+          <w:lang w:val="en-US"/>
+        </w:rPr>
+        <w:t xml:space="preserve">The main plot factor was </w:t>
+      </w:r>
+      <w:r>
+        <w:rPr>
+          <w:lang w:val="en-US"/>
+        </w:rPr>
+        <w:t xml:space="preserve">straw management (remove or retain). </w:t>
+      </w:r>
+      <w:r>
+        <w:rPr>
+          <w:lang w:val="en-US"/>
+        </w:rPr>
+        <w:t xml:space="preserve">Subplots consisted of three randomly assigned tillage treatments within each main plot. </w:t>
+      </w:r>
+      <w:proofErr w:type="gramStart"/>
+      <w:r>
+        <w:rPr>
+          <w:lang w:val="en-US"/>
+        </w:rPr>
+        <w:t>Subplots</w:t>
+      </w:r>
+      <w:proofErr w:type="gramEnd"/>
+      <w:r>
+        <w:rPr>
+          <w:lang w:val="en-US"/>
+        </w:rPr>
+        <w:t xml:space="preserve"> were 5 meters wide and 40 m long</w:t>
+      </w:r>
+      <w:r>
+        <w:rPr>
+          <w:lang w:val="en-US"/>
+        </w:rPr>
+        <w:t xml:space="preserve">. </w:t>
+      </w:r>
+      <w:r>
+        <w:rPr>
+          <w:lang w:val="en-US"/>
+        </w:rPr>
+        <w:t xml:space="preserve">Each tillage sub-plot was divided into two columns with three sub-subplots </w:t>
+      </w:r>
+      <w:r>
+        <w:rPr>
+          <w:lang w:val="en-US"/>
+        </w:rPr>
+        <w:t xml:space="preserve">arranged within each column for a total of six sub-subplots that were </w:t>
+      </w:r>
+      <w:r>
+        <w:rPr>
+          <w:lang w:val="en-US"/>
+        </w:rPr>
+        <w:t>2.5 m wide and 12.5 m</w:t>
+      </w:r>
+      <w:r>
+        <w:rPr>
+          <w:lang w:val="en-US"/>
+        </w:rPr>
+        <w:t xml:space="preserve"> long. </w:t>
+      </w:r>
+      <w:r>
+        <w:rPr>
+          <w:lang w:val="en-US"/>
+        </w:rPr>
+        <w:t xml:space="preserve">One sub-subplot was reserved, resulting in two straw treatments, three tillage treatments, and five cover crop treatments for a total of 30 treatments. </w:t>
+      </w:r>
+      <w:r>
+        <w:rPr>
+          <w:lang w:val="en-US"/>
+        </w:rPr>
+        <w:t xml:space="preserve">A visual aid representing the experiment is available in supplemental material. </w:t>
+      </w:r>
+    </w:p>
+    <w:p>
+      <w:pPr>
+        <w:rPr>
+          <w:lang w:val="en-US"/>
+        </w:rPr>
+      </w:pPr>
+      <w:r>
+        <w:rPr>
+          <w:lang w:val="en-US"/>
+        </w:rPr>
+        <w:t xml:space="preserve">The same straw managements and categorical </w:t>
+      </w:r>
+      <w:r>
+        <w:rPr>
+          <w:lang w:val="en-US"/>
+        </w:rPr>
+        <w:t xml:space="preserve">tillage treatments </w:t>
+      </w:r>
+      <w:r>
+        <w:rPr>
+          <w:lang w:val="en-US"/>
+        </w:rPr>
+        <w:t>(</w:t>
+      </w:r>
+      <w:r>
+        <w:rPr>
+          <w:lang w:val="en-US"/>
+        </w:rPr>
+        <w:t xml:space="preserve">no </w:t>
+      </w:r>
+      <w:r>
+        <w:rPr>
+          <w:lang w:val="en-US"/>
+        </w:rPr>
+        <w:t>tillage, non-inversion tillage, and inversion tillage</w:t>
+      </w:r>
+      <w:r>
+        <w:rPr>
+          <w:lang w:val="en-US"/>
+        </w:rPr>
+        <w:t>)</w:t>
+      </w:r>
+      <w:r>
+        <w:rPr>
+          <w:lang w:val="en-US"/>
+        </w:rPr>
+        <w:t xml:space="preserve"> have been in</w:t>
+      </w:r>
+      <w:r>
+        <w:rPr>
+          <w:lang w:val="en-US"/>
+        </w:rPr>
+        <w:t xml:space="preserve"> the same sub-plots</w:t>
+      </w:r>
+      <w:r>
+        <w:rPr>
+          <w:lang w:val="en-US"/>
+        </w:rPr>
+        <w:t xml:space="preserve"> since 2002, but the exact machinery used to achieve each tillage treatment has varied</w:t>
+      </w:r>
+      <w:r>
+        <w:rPr>
+          <w:lang w:val="en-US"/>
+        </w:rPr>
+        <w:t xml:space="preserve"> over the years</w:t>
+      </w:r>
+      <w:r>
+        <w:rPr>
+          <w:lang w:val="en-US"/>
+        </w:rPr>
+        <w:t xml:space="preserve">. </w:t>
+      </w:r>
+      <w:commentRangeStart w:id="1"/>
+      <w:r>
+        <w:rPr>
+          <w:lang w:val="en-US"/>
+        </w:rPr>
+        <w:t>For the timeframe of th</w:t>
+      </w:r>
+      <w:r>
+        <w:rPr>
+          <w:lang w:val="en-US"/>
+        </w:rPr>
+        <w:t>e present</w:t>
+      </w:r>
+      <w:r>
+        <w:rPr>
+          <w:lang w:val="en-US"/>
+        </w:rPr>
+        <w:t xml:space="preserve"> experiment</w:t>
+      </w:r>
+      <w:r>
+        <w:rPr>
+          <w:lang w:val="en-US"/>
+        </w:rPr>
+        <w:t xml:space="preserve"> (2018-2020)</w:t>
+      </w:r>
+      <w:r>
+        <w:rPr>
+          <w:lang w:val="en-US"/>
+        </w:rPr>
+        <w:t>, non-inversion tillage con</w:t>
+      </w:r>
+      <w:r>
+        <w:rPr>
+          <w:lang w:val="en-US"/>
+        </w:rPr>
+        <w:t xml:space="preserve">sisted of one pass of a </w:t>
+      </w:r>
+      <w:r>
+        <w:rPr>
+          <w:lang w:val="en-US"/>
+        </w:rPr>
+        <w:t>rotary harrow (Bomford Dyna</w:t>
+      </w:r>
+      <w:r>
+        <w:rPr>
+          <w:lang w:val="en-US"/>
+        </w:rPr>
+        <w:t xml:space="preserve"> </w:t>
+      </w:r>
+      <w:r>
+        <w:rPr>
+          <w:lang w:val="en-US"/>
+        </w:rPr>
+        <w:t>Drive</w:t>
+      </w:r>
+      <w:r>
+        <w:rPr>
+          <w:lang w:val="en-US"/>
+        </w:rPr>
+        <w:t>??</w:t>
+      </w:r>
+      <w:r>
+        <w:rPr>
+          <w:lang w:val="en-US"/>
+        </w:rPr>
+        <w:t xml:space="preserve">) </w:t>
+      </w:r>
+      <w:r>
+        <w:rPr>
+          <w:lang w:val="en-US"/>
+        </w:rPr>
+        <w:t xml:space="preserve">before </w:t>
+      </w:r>
+      <w:r>
+        <w:rPr>
+          <w:lang w:val="en-US"/>
+        </w:rPr>
+        <w:t xml:space="preserve">cash </w:t>
+      </w:r>
+      <w:r>
+        <w:rPr>
+          <w:lang w:val="en-US"/>
+        </w:rPr>
+        <w:t xml:space="preserve">crop sowing to </w:t>
+      </w:r>
+      <w:r>
+        <w:rPr>
+          <w:lang w:val="en-US"/>
+        </w:rPr>
+        <w:t>8–10 cm depth</w:t>
+      </w:r>
+      <w:r>
+        <w:rPr>
+          <w:lang w:val="en-US"/>
+        </w:rPr>
+        <w:t xml:space="preserve">. The inversion tillage treatment consisted of a </w:t>
+      </w:r>
+      <w:proofErr w:type="gramStart"/>
+      <w:r>
+        <w:rPr>
+          <w:lang w:val="en-US"/>
+        </w:rPr>
+        <w:t>mold-board</w:t>
+      </w:r>
+      <w:proofErr w:type="gramEnd"/>
+      <w:r>
+        <w:rPr>
+          <w:lang w:val="en-US"/>
+        </w:rPr>
+        <w:t xml:space="preserve"> plowing to a depth of 20 cm </w:t>
+      </w:r>
+      <w:r>
+        <w:rPr>
+          <w:lang w:val="en-US"/>
+        </w:rPr>
+        <w:t xml:space="preserve">in the late fall, </w:t>
+      </w:r>
+      <w:r>
+        <w:rPr>
+          <w:color w:val="FF0000"/>
+          <w:lang w:val="en-US"/>
+        </w:rPr>
+        <w:t>and harrow</w:t>
+      </w:r>
+      <w:r>
+        <w:rPr>
+          <w:color w:val="FF0000"/>
+          <w:lang w:val="en-US"/>
+        </w:rPr>
+        <w:t>ing</w:t>
+      </w:r>
+      <w:r>
+        <w:rPr>
+          <w:color w:val="FF0000"/>
+          <w:lang w:val="en-US"/>
+        </w:rPr>
+        <w:t xml:space="preserve"> to a depth of 3-4 cm before cash crop sowing</w:t>
+      </w:r>
+      <w:r>
+        <w:rPr>
+          <w:color w:val="FF0000"/>
+          <w:lang w:val="en-US"/>
+        </w:rPr>
+        <w:t xml:space="preserve"> (ANOTHER paper from CENTS says the inversion plots were harrowed, but that is not included in the management data I received)</w:t>
+      </w:r>
+      <w:r>
+        <w:rPr>
+          <w:lang w:val="en-US"/>
+        </w:rPr>
+        <w:t xml:space="preserve">. </w:t>
+      </w:r>
+      <w:commentRangeEnd w:id="1"/>
+      <w:r>
+        <w:rPr>
+          <w:rStyle w:val="CommentReference"/>
+        </w:rPr>
+        <w:commentReference w:id="1"/>
+      </w:r>
+    </w:p>
+    <w:p>
+      <w:pPr>
+        <w:rPr>
+          <w:lang w:val="en-US"/>
+        </w:rPr>
+      </w:pPr>
+      <w:r>
+        <w:rPr>
+          <w:lang w:val="en-US"/>
+        </w:rPr>
+        <w:t>Starting in 2018, five cover crop treatments were randomly applied to the sub-subplots</w:t>
+      </w:r>
+      <w:r>
+        <w:rPr>
+          <w:lang w:val="en-US"/>
+        </w:rPr>
+        <w:t xml:space="preserve"> (</w:t>
+      </w:r>
+      <w:r>
         <w:rPr>
           <w:b/>
           <w:bCs/>
-          <w:lang w:val="en-US"/>
-        </w:rPr>
-      </w:pPr>
+          <w:highlight w:val="yellow"/>
+          <w:lang w:val="en-US"/>
+        </w:rPr>
+        <w:t>Table x</w:t>
+      </w:r>
       <w:r>
         <w:rPr>
           <w:b/>
           <w:bCs/>
           <w:lang w:val="en-US"/>
         </w:rPr>
-        <w:t>Field management</w:t>
+        <w:t>)</w:t>
+      </w:r>
+      <w:r>
+        <w:rPr>
+          <w:b/>
+          <w:bCs/>
+          <w:lang w:val="en-US"/>
+        </w:rPr>
+        <w:t>.</w:t>
+      </w:r>
+      <w:r>
+        <w:rPr>
+          <w:lang w:val="en-US"/>
+        </w:rPr>
+        <w:t xml:space="preserve"> The same sub-subplot treatments were maintained for 2018 and 2019. During th</w:t>
+      </w:r>
+      <w:r>
+        <w:rPr>
+          <w:lang w:val="en-US"/>
+        </w:rPr>
+        <w:t>o</w:t>
+      </w:r>
+      <w:r>
+        <w:rPr>
+          <w:lang w:val="en-US"/>
+        </w:rPr>
+        <w:t xml:space="preserve">se years, the sampling area </w:t>
+      </w:r>
+      <w:proofErr w:type="gramStart"/>
+      <w:r>
+        <w:rPr>
+          <w:lang w:val="en-US"/>
+        </w:rPr>
+        <w:t>was located in</w:t>
+      </w:r>
+      <w:proofErr w:type="gramEnd"/>
+      <w:r>
+        <w:rPr>
+          <w:lang w:val="en-US"/>
+        </w:rPr>
+        <w:t xml:space="preserve"> the inner 1.5 m x 10 m area of the sub-subplots. </w:t>
       </w:r>
     </w:p>
     <w:p>
       <w:pPr>
+        <w:pStyle w:val="Subtitle"/>
+        <w:rPr>
+          <w:lang w:val="en-US"/>
+        </w:rPr>
+      </w:pPr>
+      <w:r>
+        <w:rPr>
+          <w:lang w:val="en-US"/>
+        </w:rPr>
+        <w:t>Table X. Summary of the five cover crop treatments applied in this experiment</w:t>
+      </w:r>
+    </w:p>
+    <w:tbl>
+      <w:tblPr>
+        <w:tblStyle w:val="TableGrid"/>
+        <w:tblW w:w="0" w:type="auto"/>
+        <w:tblLook w:val="04A0" w:firstRow="1" w:lastRow="0" w:firstColumn="1" w:lastColumn="0" w:noHBand="0" w:noVBand="1"/>
+      </w:tblPr>
+      <w:tblGrid>
+        <w:gridCol w:w="1936"/>
+        <w:gridCol w:w="1745"/>
+        <w:gridCol w:w="1843"/>
+        <w:gridCol w:w="2976"/>
+      </w:tblGrid>
+      <w:tr>
+        <w:tc>
+          <w:tcPr>
+            <w:tcW w:w="1936" w:type="dxa"/>
+          </w:tcPr>
+          <w:p>
+            <w:pPr>
+              <w:rPr>
+                <w:lang w:val="en-US"/>
+              </w:rPr>
+            </w:pPr>
+            <w:r>
+              <w:rPr>
+                <w:lang w:val="en-US"/>
+              </w:rPr>
+              <w:t>Treatment</w:t>
+            </w:r>
+            <w:r>
+              <w:rPr>
+                <w:lang w:val="en-US"/>
+              </w:rPr>
+              <w:t xml:space="preserve"> name</w:t>
+            </w:r>
+          </w:p>
+        </w:tc>
+        <w:tc>
+          <w:tcPr>
+            <w:tcW w:w="1745" w:type="dxa"/>
+          </w:tcPr>
+          <w:p>
+            <w:pPr>
+              <w:rPr>
+                <w:lang w:val="en-US"/>
+              </w:rPr>
+            </w:pPr>
+            <w:r>
+              <w:rPr>
+                <w:lang w:val="en-US"/>
+              </w:rPr>
+              <w:t>Cover crop</w:t>
+            </w:r>
+          </w:p>
+        </w:tc>
+        <w:tc>
+          <w:tcPr>
+            <w:tcW w:w="1843" w:type="dxa"/>
+          </w:tcPr>
+          <w:p>
+            <w:pPr>
+              <w:rPr>
+                <w:lang w:val="en-US"/>
+              </w:rPr>
+            </w:pPr>
+            <w:r>
+              <w:rPr>
+                <w:lang w:val="en-US"/>
+              </w:rPr>
+              <w:t>Seeding rate</w:t>
+            </w:r>
+          </w:p>
+        </w:tc>
+        <w:tc>
+          <w:tcPr>
+            <w:tcW w:w="2976" w:type="dxa"/>
+          </w:tcPr>
+          <w:p>
+            <w:pPr>
+              <w:rPr>
+                <w:lang w:val="en-US"/>
+              </w:rPr>
+            </w:pPr>
+            <w:r>
+              <w:rPr>
+                <w:lang w:val="en-US"/>
+              </w:rPr>
+              <w:t>Seeding method</w:t>
+            </w:r>
+          </w:p>
+        </w:tc>
+      </w:tr>
+      <w:tr>
+        <w:tc>
+          <w:tcPr>
+            <w:tcW w:w="1936" w:type="dxa"/>
+          </w:tcPr>
+          <w:p>
+            <w:pPr>
+              <w:rPr>
+                <w:lang w:val="en-US"/>
+              </w:rPr>
+            </w:pPr>
+            <w:r>
+              <w:rPr>
+                <w:lang w:val="en-US"/>
+              </w:rPr>
+              <w:t>Mix-early</w:t>
+            </w:r>
+          </w:p>
+        </w:tc>
+        <w:tc>
+          <w:tcPr>
+            <w:tcW w:w="1745" w:type="dxa"/>
+          </w:tcPr>
+          <w:p>
+            <w:pPr>
+              <w:rPr>
+                <w:lang w:val="en-US"/>
+              </w:rPr>
+            </w:pPr>
+            <w:r>
+              <w:rPr>
+                <w:lang w:val="en-US"/>
+              </w:rPr>
+              <w:t xml:space="preserve">Grass </w:t>
+            </w:r>
+            <w:r>
+              <w:rPr>
+                <w:i/>
+                <w:iCs/>
+                <w:lang w:val="en-US"/>
+              </w:rPr>
+              <w:t xml:space="preserve">(Lolium </w:t>
+            </w:r>
+            <w:proofErr w:type="spellStart"/>
+            <w:r>
+              <w:rPr>
+                <w:i/>
+                <w:iCs/>
+                <w:lang w:val="en-US"/>
+              </w:rPr>
+              <w:t>perenne</w:t>
+            </w:r>
+            <w:proofErr w:type="spellEnd"/>
+            <w:r>
+              <w:rPr>
+                <w:i/>
+                <w:iCs/>
+                <w:lang w:val="en-US"/>
+              </w:rPr>
+              <w:t>)</w:t>
+            </w:r>
+            <w:r>
+              <w:rPr>
+                <w:lang w:val="en-US"/>
+              </w:rPr>
+              <w:t xml:space="preserve"> and clover </w:t>
+            </w:r>
+            <w:r>
+              <w:rPr>
+                <w:i/>
+                <w:iCs/>
+                <w:lang w:val="en-US"/>
+              </w:rPr>
+              <w:t>(Trifolium repens)</w:t>
+            </w:r>
+            <w:r>
+              <w:rPr>
+                <w:i/>
+                <w:iCs/>
+                <w:lang w:val="en-US"/>
+              </w:rPr>
+              <w:t xml:space="preserve"> </w:t>
+            </w:r>
+            <w:r>
+              <w:rPr>
+                <w:lang w:val="en-US"/>
+              </w:rPr>
+              <w:t>mix</w:t>
+            </w:r>
+          </w:p>
+        </w:tc>
+        <w:tc>
+          <w:tcPr>
+            <w:tcW w:w="1843" w:type="dxa"/>
+          </w:tcPr>
+          <w:p>
+            <w:pPr>
+              <w:rPr>
+                <w:lang w:val="en-US"/>
+              </w:rPr>
+            </w:pPr>
+            <w:r>
+              <w:rPr>
+                <w:lang w:val="en-US"/>
+              </w:rPr>
+              <w:t>3 kg ha-1 grass + 8 kg clover ha-1</w:t>
+            </w:r>
+          </w:p>
+        </w:tc>
+        <w:tc>
+          <w:tcPr>
+            <w:tcW w:w="2976" w:type="dxa"/>
+          </w:tcPr>
+          <w:p>
+            <w:pPr>
+              <w:rPr>
+                <w:lang w:val="en-US"/>
+              </w:rPr>
+            </w:pPr>
+            <w:r>
+              <w:rPr>
+                <w:lang w:val="en-US"/>
+              </w:rPr>
+              <w:t>Sown in 12.5 cm rows at 1 cm depth shortly after cash crop planting</w:t>
+            </w:r>
+          </w:p>
+        </w:tc>
+      </w:tr>
+      <w:tr>
+        <w:tc>
+          <w:tcPr>
+            <w:tcW w:w="1936" w:type="dxa"/>
+          </w:tcPr>
+          <w:p>
+            <w:pPr>
+              <w:rPr>
+                <w:lang w:val="en-US"/>
+              </w:rPr>
+            </w:pPr>
+            <w:r>
+              <w:rPr>
+                <w:lang w:val="en-US"/>
+              </w:rPr>
+              <w:t>Mix-mid</w:t>
+            </w:r>
+          </w:p>
+        </w:tc>
+        <w:tc>
+          <w:tcPr>
+            <w:tcW w:w="1745" w:type="dxa"/>
+          </w:tcPr>
+          <w:p>
+            <w:pPr>
+              <w:rPr>
+                <w:lang w:val="en-US"/>
+              </w:rPr>
+            </w:pPr>
+            <w:r>
+              <w:rPr>
+                <w:lang w:val="en-US"/>
+              </w:rPr>
+              <w:t>Grass and clover mix</w:t>
+            </w:r>
+          </w:p>
+        </w:tc>
+        <w:tc>
+          <w:tcPr>
+            <w:tcW w:w="1843" w:type="dxa"/>
+          </w:tcPr>
+          <w:p>
+            <w:pPr>
+              <w:rPr>
+                <w:lang w:val="en-US"/>
+              </w:rPr>
+            </w:pPr>
+            <w:r>
+              <w:rPr>
+                <w:lang w:val="en-US"/>
+              </w:rPr>
+              <w:t>3 kg ha-1 grass + 8 kg clover ha-1</w:t>
+            </w:r>
+          </w:p>
+        </w:tc>
+        <w:tc>
+          <w:tcPr>
+            <w:tcW w:w="2976" w:type="dxa"/>
+          </w:tcPr>
+          <w:p>
+            <w:pPr>
+              <w:rPr>
+                <w:lang w:val="en-US"/>
+              </w:rPr>
+            </w:pPr>
+            <w:r>
+              <w:rPr>
+                <w:color w:val="FF0000"/>
+                <w:lang w:val="en-US"/>
+              </w:rPr>
+              <w:t>How was this planted</w:t>
+            </w:r>
+            <w:r>
+              <w:rPr>
+                <w:color w:val="FF0000"/>
+                <w:lang w:val="en-US"/>
+              </w:rPr>
+              <w:t>?</w:t>
+            </w:r>
+          </w:p>
+        </w:tc>
+      </w:tr>
+      <w:tr>
+        <w:tc>
+          <w:tcPr>
+            <w:tcW w:w="1936" w:type="dxa"/>
+          </w:tcPr>
+          <w:p>
+            <w:pPr>
+              <w:rPr>
+                <w:lang w:val="en-US"/>
+              </w:rPr>
+            </w:pPr>
+            <w:r>
+              <w:rPr>
+                <w:lang w:val="en-US"/>
+              </w:rPr>
+              <w:t>Radish-mid</w:t>
+            </w:r>
+          </w:p>
+        </w:tc>
+        <w:tc>
+          <w:tcPr>
+            <w:tcW w:w="1745" w:type="dxa"/>
+          </w:tcPr>
+          <w:p>
+            <w:pPr>
+              <w:rPr>
+                <w:lang w:val="en-US"/>
+              </w:rPr>
+            </w:pPr>
+            <w:r>
+              <w:rPr>
+                <w:lang w:val="en-US"/>
+              </w:rPr>
+              <w:t xml:space="preserve">Fodder radish </w:t>
+            </w:r>
+            <w:r>
+              <w:rPr>
+                <w:i/>
+                <w:iCs/>
+                <w:lang w:val="en-US"/>
+              </w:rPr>
+              <w:t>(Raphanus sativus)</w:t>
+            </w:r>
+          </w:p>
+        </w:tc>
+        <w:tc>
+          <w:tcPr>
+            <w:tcW w:w="1843" w:type="dxa"/>
+          </w:tcPr>
+          <w:p>
+            <w:pPr>
+              <w:rPr>
+                <w:lang w:val="en-US"/>
+              </w:rPr>
+            </w:pPr>
+            <w:r>
+              <w:rPr>
+                <w:lang w:val="en-US"/>
+              </w:rPr>
+              <w:t>14 kg ha-1</w:t>
+            </w:r>
+          </w:p>
+        </w:tc>
+        <w:tc>
+          <w:tcPr>
+            <w:tcW w:w="2976" w:type="dxa"/>
+          </w:tcPr>
+          <w:p>
+            <w:pPr>
+              <w:rPr>
+                <w:lang w:val="en-US"/>
+              </w:rPr>
+            </w:pPr>
+            <w:r>
+              <w:rPr>
+                <w:lang w:val="en-US"/>
+              </w:rPr>
+              <w:t>Broadcast into standing crop</w:t>
+            </w:r>
+          </w:p>
+        </w:tc>
+      </w:tr>
+      <w:tr>
+        <w:tc>
+          <w:tcPr>
+            <w:tcW w:w="1936" w:type="dxa"/>
+          </w:tcPr>
+          <w:p>
+            <w:pPr>
+              <w:rPr>
+                <w:lang w:val="en-US"/>
+              </w:rPr>
+            </w:pPr>
+            <w:r>
+              <w:rPr>
+                <w:lang w:val="en-US"/>
+              </w:rPr>
+              <w:lastRenderedPageBreak/>
+              <w:t>Radish-late</w:t>
+            </w:r>
+          </w:p>
+        </w:tc>
+        <w:tc>
+          <w:tcPr>
+            <w:tcW w:w="1745" w:type="dxa"/>
+          </w:tcPr>
+          <w:p>
+            <w:pPr>
+              <w:rPr>
+                <w:lang w:val="en-US"/>
+              </w:rPr>
+            </w:pPr>
+            <w:r>
+              <w:rPr>
+                <w:lang w:val="en-US"/>
+              </w:rPr>
+              <w:t>Fodder radish</w:t>
+            </w:r>
+          </w:p>
+        </w:tc>
+        <w:tc>
+          <w:tcPr>
+            <w:tcW w:w="1843" w:type="dxa"/>
+          </w:tcPr>
+          <w:p>
+            <w:pPr>
+              <w:rPr>
+                <w:lang w:val="en-US"/>
+              </w:rPr>
+            </w:pPr>
+            <w:r>
+              <w:rPr>
+                <w:lang w:val="en-US"/>
+              </w:rPr>
+              <w:t>14 kg ha-1</w:t>
+            </w:r>
+          </w:p>
+        </w:tc>
+        <w:tc>
+          <w:tcPr>
+            <w:tcW w:w="2976" w:type="dxa"/>
+          </w:tcPr>
+          <w:p>
+            <w:pPr>
+              <w:rPr>
+                <w:lang w:val="en-US"/>
+              </w:rPr>
+            </w:pPr>
+            <w:r>
+              <w:rPr>
+                <w:lang w:val="en-US"/>
+              </w:rPr>
+              <w:t>Broadcast into harvested crop stubble</w:t>
+            </w:r>
+          </w:p>
+        </w:tc>
+      </w:tr>
+      <w:tr>
+        <w:tc>
+          <w:tcPr>
+            <w:tcW w:w="1936" w:type="dxa"/>
+          </w:tcPr>
+          <w:p>
+            <w:pPr>
+              <w:rPr>
+                <w:lang w:val="en-US"/>
+              </w:rPr>
+            </w:pPr>
+            <w:r>
+              <w:rPr>
+                <w:lang w:val="en-US"/>
+              </w:rPr>
+              <w:t>No CC</w:t>
+            </w:r>
+          </w:p>
+        </w:tc>
+        <w:tc>
+          <w:tcPr>
+            <w:tcW w:w="1745" w:type="dxa"/>
+          </w:tcPr>
+          <w:p>
+            <w:pPr>
+              <w:rPr>
+                <w:lang w:val="en-US"/>
+              </w:rPr>
+            </w:pPr>
+            <w:r>
+              <w:rPr>
+                <w:lang w:val="en-US"/>
+              </w:rPr>
+              <w:t>-</w:t>
+            </w:r>
+          </w:p>
+        </w:tc>
+        <w:tc>
+          <w:tcPr>
+            <w:tcW w:w="1843" w:type="dxa"/>
+          </w:tcPr>
+          <w:p>
+            <w:pPr>
+              <w:rPr>
+                <w:lang w:val="en-US"/>
+              </w:rPr>
+            </w:pPr>
+            <w:r>
+              <w:rPr>
+                <w:lang w:val="en-US"/>
+              </w:rPr>
+              <w:t>-</w:t>
+            </w:r>
+          </w:p>
+        </w:tc>
+        <w:tc>
+          <w:tcPr>
+            <w:tcW w:w="2976" w:type="dxa"/>
+          </w:tcPr>
+          <w:p>
+            <w:pPr>
+              <w:rPr>
+                <w:lang w:val="en-US"/>
+              </w:rPr>
+            </w:pPr>
+            <w:r>
+              <w:rPr>
+                <w:lang w:val="en-US"/>
+              </w:rPr>
+              <w:t>-</w:t>
+            </w:r>
+          </w:p>
+        </w:tc>
+      </w:tr>
+    </w:tbl>
+    <w:p>
+      <w:pPr>
+        <w:rPr>
+          <w:lang w:val="en-US"/>
+        </w:rPr>
+      </w:pPr>
+    </w:p>
+    <w:p>
+      <w:pPr>
+        <w:rPr>
+          <w:lang w:val="en-US"/>
+        </w:rPr>
+      </w:pPr>
+      <w:r>
+        <w:rPr>
+          <w:lang w:val="en-US"/>
+        </w:rPr>
+        <w:t xml:space="preserve">The </w:t>
+      </w:r>
+      <w:r>
+        <w:rPr>
+          <w:lang w:val="en-US"/>
+        </w:rPr>
+        <w:t xml:space="preserve">entire </w:t>
+      </w:r>
+      <w:r>
+        <w:rPr>
+          <w:lang w:val="en-US"/>
+        </w:rPr>
+        <w:t>experiment was planted to the same crop in each year: barley (Hordeum xx) in 2018, oats (Avena sativa) in 2019, and faba bean (XX) in 2020.</w:t>
+      </w:r>
+      <w:r>
+        <w:rPr>
+          <w:lang w:val="en-US"/>
+        </w:rPr>
+        <w:t xml:space="preserve"> </w:t>
+      </w:r>
+      <w:commentRangeStart w:id="2"/>
+      <w:r>
+        <w:rPr>
+          <w:lang w:val="en-US"/>
+        </w:rPr>
+        <w:t>In the no till and non-inversion tillage treatments, crops were sown with a single-disc drill (Gaspardo Scan-Seeder DP300). In the inversion-tillage treatments, crops were sown with a traditional seed drill (Nordsten Lift-</w:t>
+      </w:r>
+      <w:proofErr w:type="spellStart"/>
+      <w:r>
+        <w:rPr>
+          <w:lang w:val="en-US"/>
+        </w:rPr>
+        <w:t>omatic</w:t>
+      </w:r>
+      <w:proofErr w:type="spellEnd"/>
+      <w:r>
+        <w:rPr>
+          <w:lang w:val="en-US"/>
+        </w:rPr>
+        <w:t xml:space="preserve"> CLH300). </w:t>
+      </w:r>
+      <w:commentRangeEnd w:id="2"/>
+      <w:r>
+        <w:rPr>
+          <w:rStyle w:val="CommentReference"/>
+        </w:rPr>
+        <w:commentReference w:id="2"/>
+      </w:r>
+      <w:r>
+        <w:rPr>
+          <w:lang w:val="en-US"/>
+        </w:rPr>
+        <w:t xml:space="preserve">Barley and oats were sown in 17.5 cm spaced rows, and faba beans in 35 cm spaced rows. </w:t>
+      </w:r>
+      <w:commentRangeStart w:id="3"/>
+      <w:r>
+        <w:rPr>
+          <w:color w:val="FF0000"/>
+          <w:lang w:val="en-US"/>
+        </w:rPr>
+        <w:t xml:space="preserve">All treatments received XX fertilizer according to best management practices (I don’t know what happened with N application). </w:t>
+      </w:r>
+      <w:commentRangeEnd w:id="3"/>
+      <w:r>
+        <w:rPr>
+          <w:rStyle w:val="CommentReference"/>
+        </w:rPr>
+        <w:commentReference w:id="3"/>
+      </w:r>
+      <w:r>
+        <w:rPr>
+          <w:lang w:val="en-US"/>
+        </w:rPr>
+        <w:t xml:space="preserve">Herbicide treatments varied by tillage and cover crop treatment. </w:t>
+      </w:r>
+    </w:p>
+    <w:p>
+      <w:pPr>
         <w:rPr>
           <w:i/>
           <w:iCs/>
@@ -29,124 +1309,169 @@
       </w:pPr>
       <w:r>
         <w:rPr>
-          <w:i/>
-          <w:iCs/>
-          <w:lang w:val="en-GB"/>
-        </w:rPr>
-        <w:t xml:space="preserve">From Bo: </w:t>
-      </w:r>
-      <w:r>
-        <w:rPr>
-          <w:i/>
-          <w:iCs/>
-          <w:lang w:val="en-GB"/>
-        </w:rPr>
-        <w:t xml:space="preserve">In 2018, we </w:t>
-      </w:r>
-      <w:proofErr w:type="gramStart"/>
-      <w:r>
-        <w:rPr>
-          <w:i/>
-          <w:iCs/>
-          <w:lang w:val="en-GB"/>
-        </w:rPr>
-        <w:t>actually irrigated</w:t>
-      </w:r>
-      <w:proofErr w:type="gramEnd"/>
-      <w:r>
-        <w:rPr>
-          <w:i/>
-          <w:iCs/>
-          <w:lang w:val="en-GB"/>
-        </w:rPr>
-        <w:t xml:space="preserve"> the plots with 25 mm in late May or early June to ‘rescue’ the grass-clover ley.</w:t>
+          <w:lang w:val="en-US"/>
+        </w:rPr>
+        <w:t>The site is non-irrigated, but in 2018 all plots were irrigated with 25 mm of water on XX due to severe drought</w:t>
+      </w:r>
+      <w:r>
+        <w:rPr>
+          <w:lang w:val="en-US"/>
+        </w:rPr>
+        <w:t xml:space="preserve">, which compromised the integrity of the long-term experiment. </w:t>
+      </w:r>
+      <w:commentRangeStart w:id="4"/>
+      <w:r>
+        <w:rPr>
+          <w:color w:val="FF0000"/>
+          <w:lang w:val="en-US"/>
+        </w:rPr>
+        <w:t xml:space="preserve">How was it irrigated, what date. </w:t>
+      </w:r>
+      <w:commentRangeEnd w:id="4"/>
+      <w:r>
+        <w:rPr>
+          <w:rStyle w:val="CommentReference"/>
+        </w:rPr>
+        <w:commentReference w:id="4"/>
       </w:r>
     </w:p>
     <w:p>
       <w:pPr>
+        <w:pStyle w:val="Heading2"/>
+        <w:rPr>
+          <w:lang w:val="en-US"/>
+        </w:rPr>
+      </w:pPr>
+      <w:r>
+        <w:rPr>
+          <w:lang w:val="en-US"/>
+        </w:rPr>
+        <w:t>Measurements</w:t>
+      </w:r>
+    </w:p>
+    <w:p>
+      <w:pPr>
+        <w:pStyle w:val="Heading3"/>
+        <w:rPr>
+          <w:lang w:val="en-US"/>
+        </w:rPr>
+      </w:pPr>
+      <w:r>
+        <w:rPr>
+          <w:lang w:val="en-US"/>
+        </w:rPr>
+        <w:t>Crop yields</w:t>
+      </w:r>
+    </w:p>
+    <w:p>
+      <w:pPr>
+        <w:rPr>
+          <w:color w:val="FF0000"/>
+          <w:lang w:val="en-US"/>
+        </w:rPr>
+      </w:pPr>
+      <w:r>
+        <w:rPr>
+          <w:color w:val="FF0000"/>
+          <w:lang w:val="en-US"/>
+        </w:rPr>
+        <w:t>Need Bo to fill this out</w:t>
+      </w:r>
+      <w:r>
+        <w:rPr>
+          <w:color w:val="FF0000"/>
+          <w:lang w:val="en-US"/>
+        </w:rPr>
+        <w:t>, don’t know how yields were measured (by hand? Using a combine? What area was harvested?)</w:t>
+      </w:r>
+    </w:p>
+    <w:p>
+      <w:pPr>
         <w:rPr>
           <w:b/>
           <w:bCs/>
           <w:lang w:val="en-US"/>
         </w:rPr>
       </w:pPr>
+    </w:p>
+    <w:p>
+      <w:pPr>
+        <w:pStyle w:val="Heading3"/>
+        <w:rPr>
+          <w:lang w:val="en-US"/>
+        </w:rPr>
+      </w:pPr>
+      <w:r>
+        <w:rPr>
+          <w:lang w:val="en-US"/>
+        </w:rPr>
+        <w:t xml:space="preserve">Vegetation </w:t>
+      </w:r>
+      <w:r>
+        <w:rPr>
+          <w:lang w:val="en-US"/>
+        </w:rPr>
+        <w:t>me</w:t>
+      </w:r>
+      <w:r>
+        <w:rPr>
+          <w:lang w:val="en-US"/>
+        </w:rPr>
+        <w:t>asurements</w:t>
+      </w:r>
+    </w:p>
+    <w:p>
+      <w:pPr>
+        <w:rPr>
+          <w:lang w:val="en-US"/>
+        </w:rPr>
+      </w:pPr>
+      <w:r>
+        <w:rPr>
+          <w:lang w:val="en-US"/>
+        </w:rPr>
+        <w:t>Three vegetation measurements were associated with each cover cropping phase</w:t>
+      </w:r>
+      <w:r>
+        <w:rPr>
+          <w:lang w:val="en-US"/>
+        </w:rPr>
+        <w:t xml:space="preserve"> (</w:t>
+      </w:r>
       <w:r>
         <w:rPr>
           <w:b/>
           <w:bCs/>
-          <w:lang w:val="en-US"/>
-        </w:rPr>
-        <w:t>Crop yields</w:t>
+          <w:highlight w:val="yellow"/>
+          <w:lang w:val="en-US"/>
+        </w:rPr>
+        <w:t>Table X</w:t>
+      </w:r>
+      <w:r>
+        <w:rPr>
+          <w:lang w:val="en-US"/>
+        </w:rPr>
+        <w:t>)</w:t>
+      </w:r>
+      <w:r>
+        <w:rPr>
+          <w:lang w:val="en-US"/>
+        </w:rPr>
+        <w:t xml:space="preserve">. Following the cash crop harvest fall ground cover, fall biomass, and spring weed counts were measured and associated with the 2018 and 2019 cover cropping seasons, respectively.  </w:t>
       </w:r>
     </w:p>
     <w:p>
       <w:pPr>
-        <w:rPr>
-          <w:color w:val="FF0000"/>
-          <w:lang w:val="en-US"/>
-        </w:rPr>
-      </w:pPr>
-      <w:r>
-        <w:rPr>
-          <w:color w:val="FF0000"/>
-          <w:lang w:val="en-US"/>
-        </w:rPr>
-        <w:t>Need Bo to fill this out</w:t>
-      </w:r>
-    </w:p>
-    <w:p>
-      <w:pPr>
-        <w:rPr>
-          <w:b/>
-          <w:bCs/>
-          <w:lang w:val="en-US"/>
-        </w:rPr>
-      </w:pPr>
-    </w:p>
-    <w:p>
-      <w:pPr>
-        <w:rPr>
-          <w:b/>
-          <w:bCs/>
-          <w:lang w:val="en-US"/>
-        </w:rPr>
-      </w:pPr>
-      <w:r>
-        <w:rPr>
-          <w:b/>
-          <w:bCs/>
-          <w:lang w:val="en-US"/>
-        </w:rPr>
-        <w:t xml:space="preserve">Vegetation </w:t>
-      </w:r>
-      <w:r>
-        <w:rPr>
-          <w:b/>
-          <w:bCs/>
-          <w:lang w:val="en-US"/>
-        </w:rPr>
-        <w:t>me</w:t>
-      </w:r>
-      <w:r>
-        <w:rPr>
-          <w:b/>
-          <w:bCs/>
-          <w:lang w:val="en-US"/>
-        </w:rPr>
-        <w:t>asurements</w:t>
-      </w:r>
-    </w:p>
-    <w:p>
-      <w:pPr>
-        <w:rPr>
-          <w:lang w:val="en-US"/>
-        </w:rPr>
-      </w:pPr>
-      <w:r>
-        <w:rPr>
-          <w:lang w:val="en-US"/>
-        </w:rPr>
-        <w:t xml:space="preserve">Three vegetation measurements were associated with each cover cropping phase. Following the cash crop harvest fall ground cover, fall biomass, and spring weed counts were measured and associated with the 2018 and 2019 cover cropping seasons, respectively.  </w:t>
+        <w:pStyle w:val="Subtitle"/>
+        <w:rPr>
+          <w:lang w:val="en-US"/>
+        </w:rPr>
+      </w:pPr>
+      <w:r>
+        <w:rPr>
+          <w:lang w:val="en-US"/>
+        </w:rPr>
+        <w:t>Table X. Summary of vegetation measurements</w:t>
       </w:r>
     </w:p>
     <w:tbl>
@@ -200,7 +1525,23 @@
                 <w:bCs/>
                 <w:lang w:val="en-US"/>
               </w:rPr>
-              <w:t>Unit of identification</w:t>
+              <w:t>Unit</w:t>
+            </w:r>
+            <w:r>
+              <w:rPr>
+                <w:b/>
+                <w:bCs/>
+                <w:lang w:val="en-US"/>
+              </w:rPr>
+              <w:t>s</w:t>
+            </w:r>
+            <w:r>
+              <w:rPr>
+                <w:b/>
+                <w:bCs/>
+                <w:lang w:val="en-US"/>
+              </w:rPr>
+              <w:t xml:space="preserve"> of identification</w:t>
             </w:r>
           </w:p>
         </w:tc>
@@ -257,21 +1598,19 @@
               <w:rPr>
                 <w:lang w:val="en-US"/>
               </w:rPr>
-              <w:t xml:space="preserve">Cover </w:t>
-            </w:r>
-            <w:proofErr w:type="gramStart"/>
-            <w:r>
-              <w:rPr>
-                <w:lang w:val="en-US"/>
-              </w:rPr>
-              <w:t>crop</w:t>
-            </w:r>
-            <w:proofErr w:type="gramEnd"/>
-            <w:r>
-              <w:rPr>
-                <w:lang w:val="en-US"/>
-              </w:rPr>
-              <w:t xml:space="preserve"> to species (according to treatment)</w:t>
+              <w:t>Cover crop</w:t>
+            </w:r>
+            <w:r>
+              <w:rPr>
+                <w:lang w:val="en-US"/>
+              </w:rPr>
+              <w:t>/</w:t>
+            </w:r>
+            <w:r>
+              <w:rPr>
+                <w:lang w:val="en-US"/>
+              </w:rPr>
+              <w:t>species (according to treatment)</w:t>
             </w:r>
           </w:p>
           <w:p>
@@ -284,7 +1623,31 @@
               <w:rPr>
                 <w:lang w:val="en-US"/>
               </w:rPr>
-              <w:t>Other (to species or genus, see supplementary material</w:t>
+              <w:t>Other</w:t>
+            </w:r>
+            <w:r>
+              <w:rPr>
+                <w:lang w:val="en-US"/>
+              </w:rPr>
+              <w:t>/</w:t>
+            </w:r>
+            <w:r>
+              <w:rPr>
+                <w:lang w:val="en-US"/>
+              </w:rPr>
+              <w:t>species or genus</w:t>
+            </w:r>
+            <w:r>
+              <w:rPr>
+                <w:lang w:val="en-US"/>
+              </w:rPr>
+              <w:t xml:space="preserve"> (</w:t>
+            </w:r>
+            <w:r>
+              <w:rPr>
+                <w:lang w:val="en-US"/>
+              </w:rPr>
+              <w:t>see supplementary material</w:t>
             </w:r>
             <w:r>
               <w:rPr>
@@ -529,17 +1892,10 @@
         <w:rPr>
           <w:b/>
           <w:bCs/>
-          <w:lang w:val="en-US"/>
-        </w:rPr>
-        <w:t xml:space="preserve">Figure </w:t>
-      </w:r>
-      <w:r>
-        <w:rPr>
-          <w:b/>
-          <w:bCs/>
-          <w:lang w:val="en-US"/>
-        </w:rPr>
-        <w:t>X1</w:t>
+          <w:highlight w:val="yellow"/>
+          <w:lang w:val="en-US"/>
+        </w:rPr>
+        <w:t>Figure X1</w:t>
       </w:r>
       <w:r>
         <w:rPr>
@@ -559,6 +1915,7 @@
           <w:noProof/>
           <w:lang w:val="en-US"/>
         </w:rPr>
+        <w:lastRenderedPageBreak/>
         <w:drawing>
           <wp:inline distT="0" distB="0" distL="0" distR="0" wp14:anchorId="2504547B" wp14:editId="6EF19670">
             <wp:extent cx="5731510" cy="2251710"/>
@@ -575,7 +1932,7 @@
                     <pic:cNvPicPr/>
                   </pic:nvPicPr>
                   <pic:blipFill>
-                    <a:blip r:embed="rId5" cstate="print">
+                    <a:blip r:embed="rId10" cstate="print">
                       <a:extLst>
                         <a:ext uri="{28A0092B-C50C-407E-A947-70E740481C1C}">
                           <a14:useLocalDpi xmlns:a14="http://schemas.microsoft.com/office/drawing/2010/main" val="0"/>
@@ -604,6 +1961,7 @@
     </w:p>
     <w:p>
       <w:pPr>
+        <w:pStyle w:val="Subtitle"/>
         <w:rPr>
           <w:lang w:val="en-US"/>
         </w:rPr>
@@ -618,10 +1976,34 @@
         <w:rPr>
           <w:lang w:val="en-US"/>
         </w:rPr>
-        <w:t xml:space="preserve">Timeline of field activities and sampling events. Non-inversion tillage consisted of early spring harrowing and chisel plowing, inversion tillage of mold-board plow  </w:t>
-      </w:r>
-      <w:r>
-        <w:rPr>
+        <w:t>Timeline of field activities and sampling events. Non-inversion tillage consisted of</w:t>
+      </w:r>
+      <w:proofErr w:type="gramStart"/>
+      <w:r>
+        <w:rPr>
+          <w:color w:val="FF0000"/>
+          <w:lang w:val="en-US"/>
+        </w:rPr>
+        <w:t>…(</w:t>
+      </w:r>
+      <w:proofErr w:type="gramEnd"/>
+      <w:r>
+        <w:rPr>
+          <w:color w:val="FF0000"/>
+          <w:lang w:val="en-US"/>
+        </w:rPr>
+        <w:t xml:space="preserve">I’m not sure) </w:t>
+      </w:r>
+      <w:r>
+        <w:rPr>
+          <w:color w:val="FF0000"/>
+          <w:lang w:val="en-US"/>
+        </w:rPr>
+        <w:t xml:space="preserve">early spring harrowing and chisel plowing, inversion tillage of mold-board plow  </w:t>
+      </w:r>
+      <w:r>
+        <w:rPr>
+          <w:color w:val="FF0000"/>
           <w:lang w:val="en-US"/>
         </w:rPr>
         <w:t xml:space="preserve"> </w:t>
@@ -629,6 +2011,367 @@
     </w:p>
     <w:p>
       <w:pPr>
+        <w:pStyle w:val="Heading4"/>
+        <w:rPr>
+          <w:lang w:val="en-US"/>
+        </w:rPr>
+      </w:pPr>
+      <w:r>
+        <w:rPr>
+          <w:lang w:val="en-US"/>
+        </w:rPr>
+        <w:t>Fall ground cover composition</w:t>
+      </w:r>
+    </w:p>
+    <w:p>
+      <w:pPr>
+        <w:rPr>
+          <w:lang w:val="en-US"/>
+        </w:rPr>
+      </w:pPr>
+      <w:r>
+        <w:rPr>
+          <w:lang w:val="en-US"/>
+        </w:rPr>
+        <w:t xml:space="preserve">Ground cover </w:t>
+      </w:r>
+      <w:r>
+        <w:rPr>
+          <w:lang w:val="en-US"/>
+        </w:rPr>
+        <w:t xml:space="preserve">composition </w:t>
+      </w:r>
+      <w:r>
+        <w:rPr>
+          <w:lang w:val="en-US"/>
+        </w:rPr>
+        <w:t>was estimated from digital images taken </w:t>
+      </w:r>
+      <w:r>
+        <w:rPr>
+          <w:lang w:val="en-US"/>
+        </w:rPr>
+        <w:t>in the fall (9 November 20</w:t>
+      </w:r>
+      <w:r>
+        <w:rPr>
+          <w:lang w:val="en-US"/>
+        </w:rPr>
+        <w:t>18 and 1 November 2019)</w:t>
+      </w:r>
+      <w:r>
+        <w:rPr>
+          <w:lang w:val="en-US"/>
+        </w:rPr>
+        <w:t xml:space="preserve"> as done in Melander et al. (2013)</w:t>
+      </w:r>
+      <w:r>
+        <w:rPr>
+          <w:lang w:val="en-US"/>
+        </w:rPr>
+        <w:t>.</w:t>
+      </w:r>
+      <w:r>
+        <w:rPr>
+          <w:lang w:val="en-US"/>
+        </w:rPr>
+        <w:t xml:space="preserve"> </w:t>
+      </w:r>
+      <w:r>
+        <w:rPr>
+          <w:lang w:val="en-US"/>
+        </w:rPr>
+        <w:t xml:space="preserve">A </w:t>
+      </w:r>
+      <w:r>
+        <w:rPr>
+          <w:lang w:val="en-US"/>
+        </w:rPr>
+        <w:t>0.5 m</w:t>
+      </w:r>
+      <w:r>
+        <w:rPr>
+          <w:vertAlign w:val="superscript"/>
+          <w:lang w:val="en-US"/>
+        </w:rPr>
+        <w:t>2</w:t>
+      </w:r>
+      <w:r>
+        <w:rPr>
+          <w:lang w:val="en-US"/>
+        </w:rPr>
+        <w:t xml:space="preserve"> quadrat </w:t>
+      </w:r>
+      <w:r>
+        <w:rPr>
+          <w:lang w:val="en-US"/>
+        </w:rPr>
+        <w:t xml:space="preserve">was placed in the plot, and an image was taken from a height of </w:t>
+      </w:r>
+      <w:commentRangeStart w:id="5"/>
+      <w:r>
+        <w:rPr>
+          <w:color w:val="FF0000"/>
+          <w:lang w:val="en-US"/>
+        </w:rPr>
+        <w:t>XX</w:t>
+      </w:r>
+      <w:commentRangeEnd w:id="5"/>
+      <w:r>
+        <w:rPr>
+          <w:rStyle w:val="CommentReference"/>
+        </w:rPr>
+        <w:commentReference w:id="5"/>
+      </w:r>
+      <w:r>
+        <w:rPr>
+          <w:lang w:val="en-US"/>
+        </w:rPr>
+        <w:t xml:space="preserve"> </w:t>
+      </w:r>
+      <w:r>
+        <w:rPr>
+          <w:lang w:val="en-US"/>
+        </w:rPr>
+        <w:t>above the cent</w:t>
+      </w:r>
+      <w:r>
+        <w:rPr>
+          <w:lang w:val="en-US"/>
+        </w:rPr>
+        <w:t>er</w:t>
+      </w:r>
+      <w:r>
+        <w:rPr>
+          <w:lang w:val="en-US"/>
+        </w:rPr>
+        <w:t xml:space="preserve"> of the quadrat. </w:t>
+      </w:r>
+      <w:r>
+        <w:rPr>
+          <w:lang w:val="en-US"/>
+        </w:rPr>
+        <w:t>Three</w:t>
+      </w:r>
+      <w:r>
+        <w:rPr>
+          <w:lang w:val="en-US"/>
+        </w:rPr>
+        <w:t xml:space="preserve"> images were taken in each plot. </w:t>
+      </w:r>
+      <w:r>
+        <w:rPr>
+          <w:lang w:val="en-US"/>
+        </w:rPr>
+        <w:t xml:space="preserve">Each image was subsequently </w:t>
+      </w:r>
+      <w:r>
+        <w:rPr>
+          <w:lang w:val="en-US"/>
+        </w:rPr>
+        <w:t xml:space="preserve">overlaid with a grid consisting of </w:t>
+      </w:r>
+      <w:r>
+        <w:rPr>
+          <w:lang w:val="en-US"/>
+        </w:rPr>
+        <w:t>17 vertical and 17 horizontal lines</w:t>
+      </w:r>
+      <w:r>
+        <w:rPr>
+          <w:lang w:val="en-US"/>
+        </w:rPr>
+        <w:t xml:space="preserve">, resulting in </w:t>
+      </w:r>
+      <w:r>
+        <w:rPr>
+          <w:lang w:val="en-US"/>
+        </w:rPr>
+        <w:t>289 intersections</w:t>
+      </w:r>
+      <w:r>
+        <w:rPr>
+          <w:lang w:val="en-US"/>
+        </w:rPr>
+        <w:t xml:space="preserve"> per image. Each intersection was</w:t>
+      </w:r>
+      <w:r>
+        <w:rPr>
+          <w:lang w:val="en-US"/>
+        </w:rPr>
+        <w:t xml:space="preserve"> classified as a soil or plant. Plant intersections were identified to the genus or species level</w:t>
+      </w:r>
+      <w:r>
+        <w:rPr>
+          <w:lang w:val="en-US"/>
+        </w:rPr>
+        <w:t xml:space="preserve"> (Table X</w:t>
+      </w:r>
+      <w:proofErr w:type="gramStart"/>
+      <w:r>
+        <w:rPr>
+          <w:lang w:val="en-US"/>
+        </w:rPr>
+        <w:t>)</w:t>
+      </w:r>
+      <w:r>
+        <w:rPr>
+          <w:lang w:val="en-US"/>
+        </w:rPr>
+        <w:t>, and</w:t>
+      </w:r>
+      <w:proofErr w:type="gramEnd"/>
+      <w:r>
+        <w:rPr>
+          <w:lang w:val="en-US"/>
+        </w:rPr>
+        <w:t xml:space="preserve"> classified as ‘cover crop’ or ‘other’, depending on the plot treatment. For example, a </w:t>
+      </w:r>
+      <w:r>
+        <w:rPr>
+          <w:i/>
+          <w:iCs/>
+          <w:lang w:val="en-US"/>
+        </w:rPr>
+        <w:t>L</w:t>
+      </w:r>
+      <w:r>
+        <w:rPr>
+          <w:i/>
+          <w:iCs/>
+          <w:lang w:val="en-US"/>
+        </w:rPr>
+        <w:t>olium</w:t>
+      </w:r>
+      <w:r>
+        <w:rPr>
+          <w:i/>
+          <w:iCs/>
+          <w:lang w:val="en-US"/>
+        </w:rPr>
+        <w:t xml:space="preserve"> </w:t>
+      </w:r>
+      <w:proofErr w:type="spellStart"/>
+      <w:r>
+        <w:rPr>
+          <w:i/>
+          <w:iCs/>
+          <w:lang w:val="en-US"/>
+        </w:rPr>
+        <w:t>perenne</w:t>
+      </w:r>
+      <w:proofErr w:type="spellEnd"/>
+      <w:r>
+        <w:rPr>
+          <w:lang w:val="en-US"/>
+        </w:rPr>
+        <w:t xml:space="preserve"> intersection was classified as ‘cover crop’ in plots with an </w:t>
+      </w:r>
+      <w:r>
+        <w:rPr>
+          <w:i/>
+          <w:iCs/>
+          <w:lang w:val="en-US"/>
+        </w:rPr>
+        <w:t xml:space="preserve">L. </w:t>
+      </w:r>
+      <w:proofErr w:type="spellStart"/>
+      <w:r>
+        <w:rPr>
+          <w:i/>
+          <w:iCs/>
+          <w:lang w:val="en-US"/>
+        </w:rPr>
+        <w:t>perenne</w:t>
+      </w:r>
+      <w:proofErr w:type="spellEnd"/>
+      <w:r>
+        <w:rPr>
+          <w:lang w:val="en-US"/>
+        </w:rPr>
+        <w:t>-</w:t>
+      </w:r>
+      <w:r>
+        <w:rPr>
+          <w:i/>
+          <w:iCs/>
+          <w:lang w:val="en-US"/>
+        </w:rPr>
+        <w:t>Trifolium repens</w:t>
+      </w:r>
+      <w:r>
+        <w:rPr>
+          <w:i/>
+          <w:iCs/>
+          <w:lang w:val="en-US"/>
+        </w:rPr>
+        <w:t xml:space="preserve"> </w:t>
+      </w:r>
+      <w:r>
+        <w:rPr>
+          <w:lang w:val="en-US"/>
+        </w:rPr>
+        <w:t xml:space="preserve">cover crop mixture, but as ‘other’ in all other plots. </w:t>
+      </w:r>
+      <w:r>
+        <w:rPr>
+          <w:lang w:val="en-US"/>
+        </w:rPr>
+        <w:t>Percen</w:t>
+      </w:r>
+      <w:r>
+        <w:rPr>
+          <w:lang w:val="en-US"/>
+        </w:rPr>
+        <w:t xml:space="preserve">t </w:t>
+      </w:r>
+      <w:r>
+        <w:rPr>
+          <w:lang w:val="en-US"/>
+        </w:rPr>
+        <w:t xml:space="preserve">coverage </w:t>
+      </w:r>
+      <w:r>
+        <w:rPr>
+          <w:lang w:val="en-US"/>
+        </w:rPr>
+        <w:t xml:space="preserve">of each category </w:t>
+      </w:r>
+      <w:r>
+        <w:rPr>
+          <w:lang w:val="en-US"/>
+        </w:rPr>
+        <w:t>in the quadrat was then calculated by dividing the number of touched intersections</w:t>
+      </w:r>
+      <w:r>
+        <w:rPr>
+          <w:lang w:val="en-US"/>
+        </w:rPr>
+        <w:t xml:space="preserve"> in that category by </w:t>
+      </w:r>
+      <w:r>
+        <w:rPr>
+          <w:lang w:val="en-US"/>
+        </w:rPr>
+        <w:t xml:space="preserve">289 intersections. </w:t>
+      </w:r>
+    </w:p>
+    <w:p>
+      <w:pPr>
+        <w:pStyle w:val="Heading4"/>
+        <w:rPr>
+          <w:lang w:val="en-US"/>
+        </w:rPr>
+      </w:pPr>
+      <w:r>
+        <w:rPr>
+          <w:lang w:val="en-US"/>
+        </w:rPr>
+        <w:t>Fall biomass</w:t>
+      </w:r>
+    </w:p>
+    <w:p>
+      <w:pPr>
         <w:rPr>
           <w:b/>
           <w:bCs/>
@@ -641,339 +2384,21 @@
           <w:bCs/>
           <w:lang w:val="en-US"/>
         </w:rPr>
-        <w:t>Fall ground cover composition</w:t>
+        <w:t xml:space="preserve">Need details from Bo. </w:t>
       </w:r>
     </w:p>
     <w:p>
       <w:pPr>
-        <w:rPr>
-          <w:lang w:val="en-US"/>
-        </w:rPr>
-      </w:pPr>
-      <w:r>
-        <w:rPr>
-          <w:lang w:val="en-US"/>
-        </w:rPr>
-        <w:t xml:space="preserve">Ground cover </w:t>
-      </w:r>
-      <w:r>
-        <w:rPr>
-          <w:lang w:val="en-US"/>
-        </w:rPr>
-        <w:t xml:space="preserve">composition </w:t>
-      </w:r>
-      <w:r>
-        <w:rPr>
-          <w:lang w:val="en-US"/>
-        </w:rPr>
-        <w:t>was estimated from digital images taken </w:t>
-      </w:r>
-      <w:r>
-        <w:rPr>
-          <w:lang w:val="en-US"/>
-        </w:rPr>
-        <w:t>in the fall (9 November 20</w:t>
-      </w:r>
-      <w:r>
-        <w:rPr>
-          <w:lang w:val="en-US"/>
-        </w:rPr>
-        <w:t>18 and 1 November 2019)</w:t>
-      </w:r>
-      <w:r>
-        <w:rPr>
-          <w:lang w:val="en-US"/>
-        </w:rPr>
-        <w:t xml:space="preserve"> as done in Melander et al. (2013)</w:t>
-      </w:r>
-      <w:r>
-        <w:rPr>
-          <w:lang w:val="en-US"/>
-        </w:rPr>
-        <w:t>.</w:t>
-      </w:r>
-      <w:r>
-        <w:rPr>
-          <w:lang w:val="en-US"/>
-        </w:rPr>
-        <w:t xml:space="preserve"> </w:t>
-      </w:r>
-      <w:r>
-        <w:rPr>
-          <w:lang w:val="en-US"/>
-        </w:rPr>
-        <w:t xml:space="preserve">A </w:t>
-      </w:r>
-      <w:r>
-        <w:rPr>
-          <w:lang w:val="en-US"/>
-        </w:rPr>
-        <w:t>0.5 m</w:t>
-      </w:r>
-      <w:r>
-        <w:rPr>
-          <w:vertAlign w:val="superscript"/>
-          <w:lang w:val="en-US"/>
-        </w:rPr>
-        <w:t>2</w:t>
-      </w:r>
-      <w:r>
-        <w:rPr>
-          <w:lang w:val="en-US"/>
-        </w:rPr>
-        <w:t xml:space="preserve"> quadrat </w:t>
-      </w:r>
-      <w:r>
-        <w:rPr>
-          <w:lang w:val="en-US"/>
-        </w:rPr>
-        <w:t xml:space="preserve">was placed in </w:t>
-      </w:r>
-      <w:r>
-        <w:rPr>
-          <w:lang w:val="en-US"/>
-        </w:rPr>
-        <w:lastRenderedPageBreak/>
-        <w:t xml:space="preserve">the plot, and an image was taken from a height of </w:t>
-      </w:r>
-      <w:r>
-        <w:rPr>
-          <w:color w:val="FF0000"/>
-          <w:lang w:val="en-US"/>
-        </w:rPr>
-        <w:t>XX</w:t>
-      </w:r>
-      <w:r>
-        <w:rPr>
-          <w:lang w:val="en-US"/>
-        </w:rPr>
-        <w:t xml:space="preserve"> </w:t>
-      </w:r>
-      <w:r>
-        <w:rPr>
-          <w:lang w:val="en-US"/>
-        </w:rPr>
-        <w:t>above the cent</w:t>
-      </w:r>
-      <w:r>
-        <w:rPr>
-          <w:lang w:val="en-US"/>
-        </w:rPr>
-        <w:t>er</w:t>
-      </w:r>
-      <w:r>
-        <w:rPr>
-          <w:lang w:val="en-US"/>
-        </w:rPr>
-        <w:t xml:space="preserve"> of the quadrat. </w:t>
-      </w:r>
-      <w:r>
-        <w:rPr>
-          <w:lang w:val="en-US"/>
-        </w:rPr>
-        <w:t>Three</w:t>
-      </w:r>
-      <w:r>
-        <w:rPr>
-          <w:lang w:val="en-US"/>
-        </w:rPr>
-        <w:t xml:space="preserve"> images were taken in each plot. </w:t>
-      </w:r>
-      <w:r>
-        <w:rPr>
-          <w:lang w:val="en-US"/>
-        </w:rPr>
-        <w:t xml:space="preserve">Each image was subsequently </w:t>
-      </w:r>
-      <w:r>
-        <w:rPr>
-          <w:lang w:val="en-US"/>
-        </w:rPr>
-        <w:t xml:space="preserve">overlaid with a grid consisting of </w:t>
-      </w:r>
-      <w:r>
-        <w:rPr>
-          <w:lang w:val="en-US"/>
-        </w:rPr>
-        <w:t>17 vertical and 17 horizontal lines</w:t>
-      </w:r>
-      <w:r>
-        <w:rPr>
-          <w:lang w:val="en-US"/>
-        </w:rPr>
-        <w:t xml:space="preserve">, resulting in </w:t>
-      </w:r>
-      <w:r>
-        <w:rPr>
-          <w:lang w:val="en-US"/>
-        </w:rPr>
-        <w:t>289 intersections</w:t>
-      </w:r>
-      <w:r>
-        <w:rPr>
-          <w:lang w:val="en-US"/>
-        </w:rPr>
-        <w:t xml:space="preserve"> per image. Each intersection was</w:t>
-      </w:r>
-      <w:r>
-        <w:rPr>
-          <w:lang w:val="en-US"/>
-        </w:rPr>
-        <w:t xml:space="preserve"> classified as a soil or plant. Plant intersections were identified to the genus or species level</w:t>
-      </w:r>
-      <w:r>
-        <w:rPr>
-          <w:lang w:val="en-US"/>
-        </w:rPr>
-        <w:t xml:space="preserve"> (Table X</w:t>
-      </w:r>
-      <w:proofErr w:type="gramStart"/>
-      <w:r>
-        <w:rPr>
-          <w:lang w:val="en-US"/>
-        </w:rPr>
-        <w:t>)</w:t>
-      </w:r>
-      <w:r>
-        <w:rPr>
-          <w:lang w:val="en-US"/>
-        </w:rPr>
-        <w:t>, and</w:t>
-      </w:r>
-      <w:proofErr w:type="gramEnd"/>
-      <w:r>
-        <w:rPr>
-          <w:lang w:val="en-US"/>
-        </w:rPr>
-        <w:t xml:space="preserve"> classified as ‘cover crop’ or ‘other’, depending on the plot treatment. For example, a </w:t>
-      </w:r>
-      <w:r>
-        <w:rPr>
-          <w:i/>
-          <w:iCs/>
-          <w:lang w:val="en-US"/>
-        </w:rPr>
-        <w:t>L</w:t>
-      </w:r>
-      <w:r>
-        <w:rPr>
-          <w:i/>
-          <w:iCs/>
-          <w:lang w:val="en-US"/>
-        </w:rPr>
-        <w:t>olium</w:t>
-      </w:r>
-      <w:r>
-        <w:rPr>
-          <w:i/>
-          <w:iCs/>
-          <w:lang w:val="en-US"/>
-        </w:rPr>
-        <w:t xml:space="preserve"> </w:t>
-      </w:r>
-      <w:proofErr w:type="spellStart"/>
-      <w:r>
-        <w:rPr>
-          <w:i/>
-          <w:iCs/>
-          <w:lang w:val="en-US"/>
-        </w:rPr>
-        <w:t>perenne</w:t>
-      </w:r>
-      <w:proofErr w:type="spellEnd"/>
-      <w:r>
-        <w:rPr>
-          <w:lang w:val="en-US"/>
-        </w:rPr>
-        <w:t xml:space="preserve"> intersection was classified as ‘cover crop’ in plots with an </w:t>
-      </w:r>
-      <w:r>
-        <w:rPr>
-          <w:i/>
-          <w:iCs/>
-          <w:lang w:val="en-US"/>
-        </w:rPr>
-        <w:t xml:space="preserve">L. </w:t>
-      </w:r>
-      <w:proofErr w:type="spellStart"/>
-      <w:r>
-        <w:rPr>
-          <w:i/>
-          <w:iCs/>
-          <w:lang w:val="en-US"/>
-        </w:rPr>
-        <w:t>perenne</w:t>
-      </w:r>
-      <w:proofErr w:type="spellEnd"/>
-      <w:r>
-        <w:rPr>
-          <w:lang w:val="en-US"/>
-        </w:rPr>
-        <w:t>-</w:t>
-      </w:r>
-      <w:r>
-        <w:rPr>
-          <w:i/>
-          <w:iCs/>
-          <w:lang w:val="en-US"/>
-        </w:rPr>
-        <w:t>Trifolium repens</w:t>
-      </w:r>
-      <w:r>
-        <w:rPr>
-          <w:i/>
-          <w:iCs/>
-          <w:lang w:val="en-US"/>
-        </w:rPr>
-        <w:t xml:space="preserve"> </w:t>
-      </w:r>
-      <w:r>
-        <w:rPr>
-          <w:lang w:val="en-US"/>
-        </w:rPr>
-        <w:t xml:space="preserve">cover crop mixture, but as ‘other’ in all other plots. </w:t>
-      </w:r>
-      <w:r>
-        <w:rPr>
-          <w:lang w:val="en-US"/>
-        </w:rPr>
-        <w:t>Percen</w:t>
-      </w:r>
-      <w:r>
-        <w:rPr>
-          <w:lang w:val="en-US"/>
-        </w:rPr>
-        <w:t xml:space="preserve">t </w:t>
-      </w:r>
-      <w:r>
-        <w:rPr>
-          <w:lang w:val="en-US"/>
-        </w:rPr>
-        <w:t xml:space="preserve">coverage </w:t>
-      </w:r>
-      <w:r>
-        <w:rPr>
-          <w:lang w:val="en-US"/>
-        </w:rPr>
-        <w:t xml:space="preserve">of each category </w:t>
-      </w:r>
-      <w:r>
-        <w:rPr>
-          <w:lang w:val="en-US"/>
-        </w:rPr>
-        <w:t>in the quadrat was then calculated by dividing the number of touched intersections</w:t>
-      </w:r>
-      <w:r>
-        <w:rPr>
-          <w:lang w:val="en-US"/>
-        </w:rPr>
-        <w:t xml:space="preserve"> in that category by </w:t>
-      </w:r>
-      <w:r>
-        <w:rPr>
-          <w:lang w:val="en-US"/>
-        </w:rPr>
-        <w:t xml:space="preserve">289 intersections. </w:t>
+        <w:pStyle w:val="Heading4"/>
+        <w:rPr>
+          <w:lang w:val="en-US"/>
+        </w:rPr>
+      </w:pPr>
+      <w:r>
+        <w:rPr>
+          <w:lang w:val="en-US"/>
+        </w:rPr>
+        <w:t>Spring weed counts</w:t>
       </w:r>
     </w:p>
     <w:p>
@@ -990,25 +2415,15 @@
           <w:bCs/>
           <w:lang w:val="en-US"/>
         </w:rPr>
-        <w:t>Fall biomass</w:t>
+        <w:t xml:space="preserve">Need details from Bo. </w:t>
       </w:r>
     </w:p>
     <w:p>
       <w:pPr>
         <w:rPr>
-          <w:b/>
-          <w:bCs/>
-          <w:lang w:val="en-US"/>
-        </w:rPr>
-      </w:pPr>
-      <w:r>
-        <w:rPr>
-          <w:b/>
-          <w:bCs/>
-          <w:lang w:val="en-US"/>
-        </w:rPr>
-        <w:t xml:space="preserve">Need details from Bo. </w:t>
-      </w:r>
+          <w:lang w:val="en-US"/>
+        </w:rPr>
+      </w:pPr>
     </w:p>
     <w:p>
       <w:pPr>
@@ -1020,826 +2435,10 @@
     <w:p>
       <w:pPr>
         <w:rPr>
-          <w:b/>
-          <w:bCs/>
           <w:lang w:val="en-US"/>
         </w:rPr>
       </w:pPr>
     </w:p>
-    <w:p>
-      <w:pPr>
-        <w:rPr>
-          <w:b/>
-          <w:bCs/>
-          <w:lang w:val="en-US"/>
-        </w:rPr>
-      </w:pPr>
-    </w:p>
-    <w:p>
-      <w:pPr>
-        <w:rPr>
-          <w:b/>
-          <w:bCs/>
-          <w:lang w:val="en-US"/>
-        </w:rPr>
-      </w:pPr>
-    </w:p>
-    <w:p>
-      <w:pPr>
-        <w:rPr>
-          <w:b/>
-          <w:bCs/>
-          <w:lang w:val="en-US"/>
-        </w:rPr>
-      </w:pPr>
-    </w:p>
-    <w:p>
-      <w:pPr>
-        <w:rPr>
-          <w:b/>
-          <w:bCs/>
-          <w:lang w:val="en-US"/>
-        </w:rPr>
-      </w:pPr>
-      <w:r>
-        <w:rPr>
-          <w:b/>
-          <w:bCs/>
-          <w:lang w:val="en-US"/>
-        </w:rPr>
-        <w:t>Spring weed counts</w:t>
-      </w:r>
-    </w:p>
-    <w:p>
-      <w:pPr>
-        <w:rPr>
-          <w:lang w:val="en-US"/>
-        </w:rPr>
-      </w:pPr>
-    </w:p>
-    <w:p>
-      <w:pPr>
-        <w:rPr>
-          <w:lang w:val="en-US"/>
-        </w:rPr>
-      </w:pPr>
-    </w:p>
-    <w:tbl>
-      <w:tblPr>
-        <w:tblStyle w:val="TableGrid"/>
-        <w:tblW w:w="0" w:type="auto"/>
-        <w:tblLook w:val="04A0" w:firstRow="1" w:lastRow="0" w:firstColumn="1" w:lastColumn="0" w:noHBand="0" w:noVBand="1"/>
-      </w:tblPr>
-      <w:tblGrid>
-        <w:gridCol w:w="1936"/>
-        <w:gridCol w:w="1245"/>
-        <w:gridCol w:w="1245"/>
-        <w:gridCol w:w="1245"/>
-        <w:gridCol w:w="1162"/>
-        <w:gridCol w:w="2018"/>
-      </w:tblGrid>
-      <w:tr>
-        <w:tc>
-          <w:tcPr>
-            <w:tcW w:w="1936" w:type="dxa"/>
-          </w:tcPr>
-          <w:p>
-            <w:pPr>
-              <w:rPr>
-                <w:lang w:val="en-US"/>
-              </w:rPr>
-            </w:pPr>
-            <w:r>
-              <w:rPr>
-                <w:lang w:val="en-US"/>
-              </w:rPr>
-              <w:t>Treatment</w:t>
-            </w:r>
-          </w:p>
-        </w:tc>
-        <w:tc>
-          <w:tcPr>
-            <w:tcW w:w="1245" w:type="dxa"/>
-          </w:tcPr>
-          <w:p>
-            <w:pPr>
-              <w:rPr>
-                <w:lang w:val="en-US"/>
-              </w:rPr>
-            </w:pPr>
-            <w:r>
-              <w:rPr>
-                <w:lang w:val="en-US"/>
-              </w:rPr>
-              <w:t>Cover crop</w:t>
-            </w:r>
-          </w:p>
-        </w:tc>
-        <w:tc>
-          <w:tcPr>
-            <w:tcW w:w="1245" w:type="dxa"/>
-          </w:tcPr>
-          <w:p>
-            <w:pPr>
-              <w:rPr>
-                <w:lang w:val="en-US"/>
-              </w:rPr>
-            </w:pPr>
-            <w:r>
-              <w:rPr>
-                <w:lang w:val="en-US"/>
-              </w:rPr>
-              <w:t>Seeding rate</w:t>
-            </w:r>
-          </w:p>
-        </w:tc>
-        <w:tc>
-          <w:tcPr>
-            <w:tcW w:w="1245" w:type="dxa"/>
-          </w:tcPr>
-          <w:p>
-            <w:pPr>
-              <w:rPr>
-                <w:lang w:val="en-US"/>
-              </w:rPr>
-            </w:pPr>
-            <w:r>
-              <w:rPr>
-                <w:lang w:val="en-US"/>
-              </w:rPr>
-              <w:t>Seeding method</w:t>
-            </w:r>
-          </w:p>
-        </w:tc>
-        <w:tc>
-          <w:tcPr>
-            <w:tcW w:w="1162" w:type="dxa"/>
-          </w:tcPr>
-          <w:p>
-            <w:pPr>
-              <w:rPr>
-                <w:lang w:val="en-US"/>
-              </w:rPr>
-            </w:pPr>
-          </w:p>
-        </w:tc>
-        <w:tc>
-          <w:tcPr>
-            <w:tcW w:w="2018" w:type="dxa"/>
-          </w:tcPr>
-          <w:p>
-            <w:pPr>
-              <w:rPr>
-                <w:lang w:val="en-US"/>
-              </w:rPr>
-            </w:pPr>
-            <w:r>
-              <w:rPr>
-                <w:lang w:val="en-US"/>
-              </w:rPr>
-              <w:t>Description</w:t>
-            </w:r>
-          </w:p>
-        </w:tc>
-      </w:tr>
-      <w:tr>
-        <w:tc>
-          <w:tcPr>
-            <w:tcW w:w="1936" w:type="dxa"/>
-          </w:tcPr>
-          <w:p>
-            <w:pPr>
-              <w:rPr>
-                <w:lang w:val="en-US"/>
-              </w:rPr>
-            </w:pPr>
-            <w:r>
-              <w:rPr>
-                <w:lang w:val="en-US"/>
-              </w:rPr>
-              <w:t>Mix-early</w:t>
-            </w:r>
-          </w:p>
-        </w:tc>
-        <w:tc>
-          <w:tcPr>
-            <w:tcW w:w="1245" w:type="dxa"/>
-          </w:tcPr>
-          <w:p>
-            <w:pPr>
-              <w:rPr>
-                <w:lang w:val="en-US"/>
-              </w:rPr>
-            </w:pPr>
-            <w:r>
-              <w:rPr>
-                <w:lang w:val="en-US"/>
-              </w:rPr>
-              <w:t xml:space="preserve">Grass (Lolium </w:t>
-            </w:r>
-            <w:proofErr w:type="spellStart"/>
-            <w:r>
-              <w:rPr>
-                <w:lang w:val="en-US"/>
-              </w:rPr>
-              <w:t>perenne</w:t>
-            </w:r>
-            <w:proofErr w:type="spellEnd"/>
-            <w:r>
-              <w:rPr>
-                <w:lang w:val="en-US"/>
-              </w:rPr>
-              <w:t>) and clover (</w:t>
-            </w:r>
-            <w:r>
-              <w:rPr>
-                <w:lang w:val="en-US"/>
-              </w:rPr>
-              <w:t>trifolium repens</w:t>
-            </w:r>
-            <w:r>
-              <w:rPr>
-                <w:lang w:val="en-US"/>
-              </w:rPr>
-              <w:t>)</w:t>
-            </w:r>
-          </w:p>
-        </w:tc>
-        <w:tc>
-          <w:tcPr>
-            <w:tcW w:w="1245" w:type="dxa"/>
-          </w:tcPr>
-          <w:p>
-            <w:pPr>
-              <w:rPr>
-                <w:lang w:val="en-US"/>
-              </w:rPr>
-            </w:pPr>
-            <w:r>
-              <w:rPr>
-                <w:lang w:val="en-US"/>
-              </w:rPr>
-              <w:t>3 kg ha-1, grass + 8 kg clover ha-1</w:t>
-            </w:r>
-          </w:p>
-        </w:tc>
-        <w:tc>
-          <w:tcPr>
-            <w:tcW w:w="1245" w:type="dxa"/>
-          </w:tcPr>
-          <w:p>
-            <w:pPr>
-              <w:rPr>
-                <w:lang w:val="en-US"/>
-              </w:rPr>
-            </w:pPr>
-            <w:r>
-              <w:rPr>
-                <w:lang w:val="en-US"/>
-              </w:rPr>
-              <w:t>Sown in 12.5 cm rows at 1 cm depth</w:t>
-            </w:r>
-          </w:p>
-        </w:tc>
-        <w:tc>
-          <w:tcPr>
-            <w:tcW w:w="1162" w:type="dxa"/>
-          </w:tcPr>
-          <w:p>
-            <w:pPr>
-              <w:rPr>
-                <w:lang w:val="en-US"/>
-              </w:rPr>
-            </w:pPr>
-          </w:p>
-        </w:tc>
-        <w:tc>
-          <w:tcPr>
-            <w:tcW w:w="2018" w:type="dxa"/>
-          </w:tcPr>
-          <w:p>
-            <w:pPr>
-              <w:rPr>
-                <w:lang w:val="en-US"/>
-              </w:rPr>
-            </w:pPr>
-            <w:r>
-              <w:rPr>
-                <w:lang w:val="en-US"/>
-              </w:rPr>
-              <w:t xml:space="preserve">Sown shortly after </w:t>
-            </w:r>
-            <w:proofErr w:type="gramStart"/>
-            <w:r>
-              <w:rPr>
-                <w:lang w:val="en-US"/>
-              </w:rPr>
-              <w:t>cash</w:t>
-            </w:r>
-            <w:proofErr w:type="gramEnd"/>
-            <w:r>
-              <w:rPr>
-                <w:lang w:val="en-US"/>
-              </w:rPr>
-              <w:t xml:space="preserve"> crop (is this true?)</w:t>
-            </w:r>
-          </w:p>
-        </w:tc>
-      </w:tr>
-      <w:tr>
-        <w:tc>
-          <w:tcPr>
-            <w:tcW w:w="1936" w:type="dxa"/>
-          </w:tcPr>
-          <w:p>
-            <w:pPr>
-              <w:rPr>
-                <w:lang w:val="en-US"/>
-              </w:rPr>
-            </w:pPr>
-            <w:r>
-              <w:rPr>
-                <w:lang w:val="en-US"/>
-              </w:rPr>
-              <w:t>Mix-mid</w:t>
-            </w:r>
-          </w:p>
-        </w:tc>
-        <w:tc>
-          <w:tcPr>
-            <w:tcW w:w="1245" w:type="dxa"/>
-          </w:tcPr>
-          <w:p>
-            <w:pPr>
-              <w:rPr>
-                <w:lang w:val="en-US"/>
-              </w:rPr>
-            </w:pPr>
-          </w:p>
-        </w:tc>
-        <w:tc>
-          <w:tcPr>
-            <w:tcW w:w="1245" w:type="dxa"/>
-          </w:tcPr>
-          <w:p>
-            <w:pPr>
-              <w:rPr>
-                <w:lang w:val="en-US"/>
-              </w:rPr>
-            </w:pPr>
-            <w:r>
-              <w:rPr>
-                <w:lang w:val="en-US"/>
-              </w:rPr>
-              <w:t>3 kg ha-1, grass + 8 kg clover ha-1</w:t>
-            </w:r>
-          </w:p>
-        </w:tc>
-        <w:tc>
-          <w:tcPr>
-            <w:tcW w:w="1245" w:type="dxa"/>
-          </w:tcPr>
-          <w:p>
-            <w:pPr>
-              <w:rPr>
-                <w:lang w:val="en-US"/>
-              </w:rPr>
-            </w:pPr>
-          </w:p>
-        </w:tc>
-        <w:tc>
-          <w:tcPr>
-            <w:tcW w:w="1162" w:type="dxa"/>
-          </w:tcPr>
-          <w:p>
-            <w:pPr>
-              <w:rPr>
-                <w:lang w:val="en-US"/>
-              </w:rPr>
-            </w:pPr>
-          </w:p>
-        </w:tc>
-        <w:tc>
-          <w:tcPr>
-            <w:tcW w:w="2018" w:type="dxa"/>
-          </w:tcPr>
-          <w:p>
-            <w:pPr>
-              <w:rPr>
-                <w:lang w:val="en-US"/>
-              </w:rPr>
-            </w:pPr>
-            <w:r>
-              <w:rPr>
-                <w:lang w:val="en-US"/>
-              </w:rPr>
-              <w:t>Sown</w:t>
-            </w:r>
-          </w:p>
-        </w:tc>
-      </w:tr>
-      <w:tr>
-        <w:tc>
-          <w:tcPr>
-            <w:tcW w:w="1936" w:type="dxa"/>
-          </w:tcPr>
-          <w:p>
-            <w:pPr>
-              <w:rPr>
-                <w:lang w:val="en-US"/>
-              </w:rPr>
-            </w:pPr>
-            <w:r>
-              <w:rPr>
-                <w:lang w:val="en-US"/>
-              </w:rPr>
-              <w:t>Radish-mid</w:t>
-            </w:r>
-          </w:p>
-        </w:tc>
-        <w:tc>
-          <w:tcPr>
-            <w:tcW w:w="1245" w:type="dxa"/>
-          </w:tcPr>
-          <w:p>
-            <w:pPr>
-              <w:rPr>
-                <w:lang w:val="en-US"/>
-              </w:rPr>
-            </w:pPr>
-            <w:r>
-              <w:rPr>
-                <w:lang w:val="en-US"/>
-              </w:rPr>
-              <w:t>Fodder radish (Raphanus sativus)</w:t>
-            </w:r>
-          </w:p>
-        </w:tc>
-        <w:tc>
-          <w:tcPr>
-            <w:tcW w:w="1245" w:type="dxa"/>
-          </w:tcPr>
-          <w:p>
-            <w:pPr>
-              <w:rPr>
-                <w:lang w:val="en-US"/>
-              </w:rPr>
-            </w:pPr>
-            <w:r>
-              <w:rPr>
-                <w:lang w:val="en-US"/>
-              </w:rPr>
-              <w:t>14 kg ha-1</w:t>
-            </w:r>
-          </w:p>
-        </w:tc>
-        <w:tc>
-          <w:tcPr>
-            <w:tcW w:w="1245" w:type="dxa"/>
-          </w:tcPr>
-          <w:p>
-            <w:pPr>
-              <w:rPr>
-                <w:lang w:val="en-US"/>
-              </w:rPr>
-            </w:pPr>
-            <w:r>
-              <w:rPr>
-                <w:lang w:val="en-US"/>
-              </w:rPr>
-              <w:t>Broadcast</w:t>
-            </w:r>
-            <w:r>
-              <w:rPr>
-                <w:lang w:val="en-US"/>
-              </w:rPr>
-              <w:t xml:space="preserve"> into standing crop</w:t>
-            </w:r>
-          </w:p>
-        </w:tc>
-        <w:tc>
-          <w:tcPr>
-            <w:tcW w:w="1162" w:type="dxa"/>
-          </w:tcPr>
-          <w:p>
-            <w:pPr>
-              <w:rPr>
-                <w:lang w:val="en-US"/>
-              </w:rPr>
-            </w:pPr>
-          </w:p>
-        </w:tc>
-        <w:tc>
-          <w:tcPr>
-            <w:tcW w:w="2018" w:type="dxa"/>
-          </w:tcPr>
-          <w:p>
-            <w:pPr>
-              <w:rPr>
-                <w:lang w:val="en-US"/>
-              </w:rPr>
-            </w:pPr>
-          </w:p>
-        </w:tc>
-      </w:tr>
-      <w:tr>
-        <w:tc>
-          <w:tcPr>
-            <w:tcW w:w="1936" w:type="dxa"/>
-          </w:tcPr>
-          <w:p>
-            <w:pPr>
-              <w:rPr>
-                <w:lang w:val="en-US"/>
-              </w:rPr>
-            </w:pPr>
-            <w:r>
-              <w:rPr>
-                <w:lang w:val="en-US"/>
-              </w:rPr>
-              <w:t>Radish-late</w:t>
-            </w:r>
-          </w:p>
-        </w:tc>
-        <w:tc>
-          <w:tcPr>
-            <w:tcW w:w="1245" w:type="dxa"/>
-          </w:tcPr>
-          <w:p>
-            <w:pPr>
-              <w:rPr>
-                <w:lang w:val="en-US"/>
-              </w:rPr>
-            </w:pPr>
-            <w:r>
-              <w:rPr>
-                <w:lang w:val="en-US"/>
-              </w:rPr>
-              <w:t>Fodder radish (Raphanus sativus)</w:t>
-            </w:r>
-          </w:p>
-        </w:tc>
-        <w:tc>
-          <w:tcPr>
-            <w:tcW w:w="1245" w:type="dxa"/>
-          </w:tcPr>
-          <w:p>
-            <w:pPr>
-              <w:rPr>
-                <w:lang w:val="en-US"/>
-              </w:rPr>
-            </w:pPr>
-            <w:r>
-              <w:rPr>
-                <w:lang w:val="en-US"/>
-              </w:rPr>
-              <w:t>14 kg ha-1</w:t>
-            </w:r>
-          </w:p>
-        </w:tc>
-        <w:tc>
-          <w:tcPr>
-            <w:tcW w:w="1245" w:type="dxa"/>
-          </w:tcPr>
-          <w:p>
-            <w:pPr>
-              <w:rPr>
-                <w:lang w:val="en-US"/>
-              </w:rPr>
-            </w:pPr>
-            <w:r>
-              <w:rPr>
-                <w:lang w:val="en-US"/>
-              </w:rPr>
-              <w:t>Broadcast into harvested crop stubble</w:t>
-            </w:r>
-          </w:p>
-        </w:tc>
-        <w:tc>
-          <w:tcPr>
-            <w:tcW w:w="1162" w:type="dxa"/>
-          </w:tcPr>
-          <w:p>
-            <w:pPr>
-              <w:rPr>
-                <w:lang w:val="en-US"/>
-              </w:rPr>
-            </w:pPr>
-          </w:p>
-        </w:tc>
-        <w:tc>
-          <w:tcPr>
-            <w:tcW w:w="2018" w:type="dxa"/>
-          </w:tcPr>
-          <w:p>
-            <w:pPr>
-              <w:rPr>
-                <w:lang w:val="en-US"/>
-              </w:rPr>
-            </w:pPr>
-          </w:p>
-        </w:tc>
-      </w:tr>
-      <w:tr>
-        <w:tc>
-          <w:tcPr>
-            <w:tcW w:w="1936" w:type="dxa"/>
-          </w:tcPr>
-          <w:p>
-            <w:pPr>
-              <w:rPr>
-                <w:lang w:val="en-US"/>
-              </w:rPr>
-            </w:pPr>
-            <w:r>
-              <w:rPr>
-                <w:lang w:val="en-US"/>
-              </w:rPr>
-              <w:t>None</w:t>
-            </w:r>
-          </w:p>
-        </w:tc>
-        <w:tc>
-          <w:tcPr>
-            <w:tcW w:w="1245" w:type="dxa"/>
-          </w:tcPr>
-          <w:p>
-            <w:pPr>
-              <w:rPr>
-                <w:lang w:val="en-US"/>
-              </w:rPr>
-            </w:pPr>
-            <w:r>
-              <w:rPr>
-                <w:lang w:val="en-US"/>
-              </w:rPr>
-              <w:t>-</w:t>
-            </w:r>
-          </w:p>
-        </w:tc>
-        <w:tc>
-          <w:tcPr>
-            <w:tcW w:w="1245" w:type="dxa"/>
-          </w:tcPr>
-          <w:p>
-            <w:pPr>
-              <w:rPr>
-                <w:lang w:val="en-US"/>
-              </w:rPr>
-            </w:pPr>
-          </w:p>
-        </w:tc>
-        <w:tc>
-          <w:tcPr>
-            <w:tcW w:w="1245" w:type="dxa"/>
-          </w:tcPr>
-          <w:p>
-            <w:pPr>
-              <w:rPr>
-                <w:lang w:val="en-US"/>
-              </w:rPr>
-            </w:pPr>
-            <w:r>
-              <w:rPr>
-                <w:lang w:val="en-US"/>
-              </w:rPr>
-              <w:t>-</w:t>
-            </w:r>
-          </w:p>
-        </w:tc>
-        <w:tc>
-          <w:tcPr>
-            <w:tcW w:w="1162" w:type="dxa"/>
-          </w:tcPr>
-          <w:p>
-            <w:pPr>
-              <w:rPr>
-                <w:lang w:val="en-US"/>
-              </w:rPr>
-            </w:pPr>
-          </w:p>
-        </w:tc>
-        <w:tc>
-          <w:tcPr>
-            <w:tcW w:w="2018" w:type="dxa"/>
-          </w:tcPr>
-          <w:p>
-            <w:pPr>
-              <w:rPr>
-                <w:lang w:val="en-US"/>
-              </w:rPr>
-            </w:pPr>
-            <w:r>
-              <w:rPr>
-                <w:lang w:val="en-US"/>
-              </w:rPr>
-              <w:t>No cover crop control treatment</w:t>
-            </w:r>
-          </w:p>
-        </w:tc>
-      </w:tr>
-    </w:tbl>
-    <w:p>
-      <w:pPr>
-        <w:rPr>
-          <w:lang w:val="en-US"/>
-        </w:rPr>
-      </w:pPr>
-    </w:p>
-    <w:tbl>
-      <w:tblPr>
-        <w:tblW w:w="8300" w:type="dxa"/>
-        <w:tblCellMar>
-          <w:left w:w="70" w:type="dxa"/>
-          <w:right w:w="70" w:type="dxa"/>
-        </w:tblCellMar>
-        <w:tblLook w:val="04A0" w:firstRow="1" w:lastRow="0" w:firstColumn="1" w:lastColumn="0" w:noHBand="0" w:noVBand="1"/>
-      </w:tblPr>
-      <w:tblGrid>
-        <w:gridCol w:w="5260"/>
-        <w:gridCol w:w="3040"/>
-      </w:tblGrid>
-      <w:tr>
-        <w:trPr>
-          <w:trHeight w:val="3168"/>
-        </w:trPr>
-        <w:tc>
-          <w:tcPr>
-            <w:tcW w:w="5260" w:type="dxa"/>
-            <w:tcBorders>
-              <w:top w:val="nil"/>
-              <w:left w:val="nil"/>
-              <w:bottom w:val="nil"/>
-              <w:right w:val="nil"/>
-            </w:tcBorders>
-            <w:shd w:val="clear" w:color="auto" w:fill="auto"/>
-            <w:vAlign w:val="center"/>
-            <w:hideMark/>
-          </w:tcPr>
-          <w:p>
-            <w:pPr>
-              <w:spacing w:after="0" w:line="240" w:lineRule="auto"/>
-              <w:jc w:val="center"/>
-              <w:rPr>
-                <w:rFonts w:ascii="Aptos Narrow" w:eastAsia="Times New Roman" w:hAnsi="Aptos Narrow" w:cs="Times New Roman"/>
-                <w:color w:val="FF0000"/>
-                <w:kern w:val="0"/>
-                <w:lang w:val="en-US" w:eastAsia="da-DK"/>
-                <w14:ligatures w14:val="none"/>
-              </w:rPr>
-            </w:pPr>
-            <w:r>
-              <w:rPr>
-                <w:rFonts w:ascii="Aptos Narrow" w:eastAsia="Times New Roman" w:hAnsi="Aptos Narrow" w:cs="Times New Roman"/>
-                <w:color w:val="FF0000"/>
-                <w:kern w:val="0"/>
-                <w:lang w:val="en-US" w:eastAsia="da-DK"/>
-                <w14:ligatures w14:val="none"/>
-              </w:rPr>
-              <w:lastRenderedPageBreak/>
-              <w:t>sown at 12.5 cm rows at shallow depth 11 kg/ha (3 kg grass, 8 kg clover)</w:t>
-            </w:r>
-          </w:p>
-        </w:tc>
-        <w:tc>
-          <w:tcPr>
-            <w:tcW w:w="3040" w:type="dxa"/>
-            <w:tcBorders>
-              <w:top w:val="nil"/>
-              <w:left w:val="nil"/>
-              <w:bottom w:val="nil"/>
-              <w:right w:val="nil"/>
-            </w:tcBorders>
-            <w:shd w:val="clear" w:color="auto" w:fill="auto"/>
-            <w:vAlign w:val="center"/>
-            <w:hideMark/>
-          </w:tcPr>
-          <w:p>
-            <w:pPr>
-              <w:spacing w:after="0" w:line="240" w:lineRule="auto"/>
-              <w:jc w:val="center"/>
-              <w:rPr>
-                <w:rFonts w:ascii="Aptos Narrow" w:eastAsia="Times New Roman" w:hAnsi="Aptos Narrow" w:cs="Times New Roman"/>
-                <w:color w:val="FF0000"/>
-                <w:kern w:val="0"/>
-                <w:lang w:val="en-US" w:eastAsia="da-DK"/>
-                <w14:ligatures w14:val="none"/>
-              </w:rPr>
-            </w:pPr>
-            <w:r>
-              <w:rPr>
-                <w:rFonts w:ascii="Aptos Narrow" w:eastAsia="Times New Roman" w:hAnsi="Aptos Narrow" w:cs="Times New Roman"/>
-                <w:color w:val="FF0000"/>
-                <w:kern w:val="0"/>
-                <w:lang w:val="en-US" w:eastAsia="da-DK"/>
-                <w14:ligatures w14:val="none"/>
-              </w:rPr>
-              <w:t>mix same as early planted, radish broadcast onto soil at 14 kg/ha, mix was planted at the same rate as in the early establishment treatment</w:t>
-            </w:r>
-          </w:p>
-        </w:tc>
-      </w:tr>
-    </w:tbl>
     <w:p>
       <w:pPr>
         <w:rPr>
@@ -1855,6 +2454,140 @@
     </w:sectPr>
   </w:body>
 </w:document>
+</file>
+
+<file path=word/comments.xml><?xml version="1.0" encoding="utf-8"?>
+<w:comments xmlns:wpc="http://schemas.microsoft.com/office/word/2010/wordprocessingCanvas" xmlns:cx="http://schemas.microsoft.com/office/drawing/2014/chartex" xmlns:cx1="http://schemas.microsoft.com/office/drawing/2015/9/8/chartex" xmlns:cx2="http://schemas.microsoft.com/office/drawing/2015/10/21/chartex" xmlns:cx3="http://schemas.microsoft.com/office/drawing/2016/5/9/chartex" xmlns:cx4="http://schemas.microsoft.com/office/drawing/2016/5/10/chartex" xmlns:cx5="http://schemas.microsoft.com/office/drawing/2016/5/11/chartex" xmlns:cx6="http://schemas.microsoft.com/office/drawing/2016/5/12/chartex" xmlns:cx7="http://schemas.microsoft.com/office/drawing/2016/5/13/chartex" xmlns:cx8="http://schemas.microsoft.com/office/drawing/2016/5/14/chartex" xmlns:mc="http://schemas.openxmlformats.org/markup-compatibility/2006" xmlns:aink="http://schemas.microsoft.com/office/drawing/2016/ink" xmlns:am3d="http://schemas.microsoft.com/office/drawing/2017/model3d" xmlns:o="urn:schemas-microsoft-com:office:office" xmlns:oel="http://schemas.microsoft.com/office/2019/extlst" xmlns:r="http://schemas.openxmlformats.org/officeDocument/2006/relationships" xmlns:m="http://schemas.openxmlformats.org/officeDocument/2006/math" xmlns:v="urn:schemas-microsoft-com:vml" xmlns:wp14="http://schemas.microsoft.com/office/word/2010/wordprocessingDrawing" xmlns:wp="http://schemas.openxmlformats.org/drawingml/2006/wordprocessingDrawing" xmlns:w10="urn:schemas-microsoft-com:office:word" xmlns:w="http://schemas.openxmlformats.org/wordprocessingml/2006/main" xmlns:w14="http://schemas.microsoft.com/office/word/2010/wordml" xmlns:w15="http://schemas.microsoft.com/office/word/2012/wordml" xmlns:w16cex="http://schemas.microsoft.com/office/word/2018/wordml/cex" xmlns:w16cid="http://schemas.microsoft.com/office/word/2016/wordml/cid" xmlns:w16="http://schemas.microsoft.com/office/word/2018/wordml" xmlns:w16du="http://schemas.microsoft.com/office/word/2023/wordml/word16du" xmlns:w16sdtdh="http://schemas.microsoft.com/office/word/2020/wordml/sdtdatahash" xmlns:w16sdtfl="http://schemas.microsoft.com/office/word/2024/wordml/sdtformatlock" xmlns:w16se="http://schemas.microsoft.com/office/word/2015/wordml/symex" xmlns:wpg="http://schemas.microsoft.com/office/word/2010/wordprocessingGroup" xmlns:wpi="http://schemas.microsoft.com/office/word/2010/wordprocessingInk" xmlns:wne="http://schemas.microsoft.com/office/word/2006/wordml" xmlns:wps="http://schemas.microsoft.com/office/word/2010/wordprocessingShape" mc:Ignorable="w14 w15 w16se w16cid w16 w16cex w16sdtdh w16sdtfl w16du wp14">
+  <w:comment w:id="0" w:author="Virginia Anne Nichols" w:date="2025-01-30T21:16:00Z" w:initials="VN">
+    <w:p>
+      <w:pPr>
+        <w:pStyle w:val="CommentText"/>
+      </w:pPr>
+      <w:r>
+        <w:rPr>
+          <w:rStyle w:val="CommentReference"/>
+        </w:rPr>
+        <w:annotationRef/>
+      </w:r>
+      <w:r>
+        <w:t>I don’t know how these values were determined. They were reported in Scherner et al. 2016</w:t>
+      </w:r>
+    </w:p>
+  </w:comment>
+  <w:comment w:id="1" w:author="Virginia Anne Nichols" w:date="2025-01-30T21:18:00Z" w:initials="VN">
+    <w:p>
+      <w:pPr>
+        <w:pStyle w:val="CommentText"/>
+      </w:pPr>
+      <w:r>
+        <w:rPr>
+          <w:rStyle w:val="CommentReference"/>
+        </w:rPr>
+        <w:annotationRef/>
+      </w:r>
+      <w:r>
+        <w:t>I just need you to write this. I’ve been back and forth many times and it is still unclear to me, so it would be much much easier if you wrote what happened in 2018-2020.</w:t>
+      </w:r>
+    </w:p>
+  </w:comment>
+  <w:comment w:id="2" w:author="Virginia Anne Nichols" w:date="2025-01-30T21:20:00Z" w:initials="VN">
+    <w:p>
+      <w:pPr>
+        <w:pStyle w:val="CommentText"/>
+      </w:pPr>
+      <w:r>
+        <w:rPr>
+          <w:rStyle w:val="CommentReference"/>
+        </w:rPr>
+        <w:annotationRef/>
+      </w:r>
+      <w:r>
+        <w:t>Copied from Scherner et al., please check</w:t>
+      </w:r>
+    </w:p>
+  </w:comment>
+  <w:comment w:id="3" w:author="Virginia Anne Nichols" w:date="2025-01-30T21:20:00Z" w:initials="VN">
+    <w:p>
+      <w:pPr>
+        <w:pStyle w:val="CommentText"/>
+      </w:pPr>
+      <w:r>
+        <w:rPr>
+          <w:rStyle w:val="CommentReference"/>
+        </w:rPr>
+        <w:annotationRef/>
+      </w:r>
+      <w:r>
+        <w:t>Can you fill this in?</w:t>
+      </w:r>
+    </w:p>
+  </w:comment>
+  <w:comment w:id="4" w:author="Virginia Anne Nichols" w:date="2025-01-30T21:20:00Z" w:initials="VN">
+    <w:p>
+      <w:pPr>
+        <w:pStyle w:val="CommentText"/>
+      </w:pPr>
+      <w:r>
+        <w:rPr>
+          <w:rStyle w:val="CommentReference"/>
+        </w:rPr>
+        <w:annotationRef/>
+      </w:r>
+      <w:r>
+        <w:t>Please fill in</w:t>
+      </w:r>
+    </w:p>
+  </w:comment>
+  <w:comment w:id="5" w:author="Virginia Anne Nichols" w:date="2025-01-30T21:21:00Z" w:initials="VN">
+    <w:p>
+      <w:pPr>
+        <w:pStyle w:val="CommentText"/>
+      </w:pPr>
+      <w:r>
+        <w:rPr>
+          <w:rStyle w:val="CommentReference"/>
+        </w:rPr>
+        <w:annotationRef/>
+      </w:r>
+      <w:r>
+        <w:t>Bo</w:t>
+      </w:r>
+    </w:p>
+  </w:comment>
+</w:comments>
+</file>
+
+<file path=word/commentsExtended.xml><?xml version="1.0" encoding="utf-8"?>
+<w15:commentsEx xmlns:wpc="http://schemas.microsoft.com/office/word/2010/wordprocessingCanvas" xmlns:cx="http://schemas.microsoft.com/office/drawing/2014/chartex" xmlns:cx1="http://schemas.microsoft.com/office/drawing/2015/9/8/chartex" xmlns:cx2="http://schemas.microsoft.com/office/drawing/2015/10/21/chartex" xmlns:cx3="http://schemas.microsoft.com/office/drawing/2016/5/9/chartex" xmlns:cx4="http://schemas.microsoft.com/office/drawing/2016/5/10/chartex" xmlns:cx5="http://schemas.microsoft.com/office/drawing/2016/5/11/chartex" xmlns:cx6="http://schemas.microsoft.com/office/drawing/2016/5/12/chartex" xmlns:cx7="http://schemas.microsoft.com/office/drawing/2016/5/13/chartex" xmlns:cx8="http://schemas.microsoft.com/office/drawing/2016/5/14/chartex" xmlns:mc="http://schemas.openxmlformats.org/markup-compatibility/2006" xmlns:aink="http://schemas.microsoft.com/office/drawing/2016/ink" xmlns:am3d="http://schemas.microsoft.com/office/drawing/2017/model3d" xmlns:o="urn:schemas-microsoft-com:office:office" xmlns:oel="http://schemas.microsoft.com/office/2019/extlst" xmlns:r="http://schemas.openxmlformats.org/officeDocument/2006/relationships" xmlns:m="http://schemas.openxmlformats.org/officeDocument/2006/math" xmlns:v="urn:schemas-microsoft-com:vml" xmlns:wp14="http://schemas.microsoft.com/office/word/2010/wordprocessingDrawing" xmlns:wp="http://schemas.openxmlformats.org/drawingml/2006/wordprocessingDrawing" xmlns:w10="urn:schemas-microsoft-com:office:word" xmlns:w="http://schemas.openxmlformats.org/wordprocessingml/2006/main" xmlns:w14="http://schemas.microsoft.com/office/word/2010/wordml" xmlns:w15="http://schemas.microsoft.com/office/word/2012/wordml" xmlns:w16cex="http://schemas.microsoft.com/office/word/2018/wordml/cex" xmlns:w16cid="http://schemas.microsoft.com/office/word/2016/wordml/cid" xmlns:w16="http://schemas.microsoft.com/office/word/2018/wordml" xmlns:w16du="http://schemas.microsoft.com/office/word/2023/wordml/word16du" xmlns:w16sdtdh="http://schemas.microsoft.com/office/word/2020/wordml/sdtdatahash" xmlns:w16sdtfl="http://schemas.microsoft.com/office/word/2024/wordml/sdtformatlock" xmlns:w16se="http://schemas.microsoft.com/office/word/2015/wordml/symex" xmlns:wpg="http://schemas.microsoft.com/office/word/2010/wordprocessingGroup" xmlns:wpi="http://schemas.microsoft.com/office/word/2010/wordprocessingInk" xmlns:wne="http://schemas.microsoft.com/office/word/2006/wordml" xmlns:wps="http://schemas.microsoft.com/office/word/2010/wordprocessingShape" mc:Ignorable="w14 w15 w16se w16cid w16 w16cex w16sdtdh w16sdtfl w16du wp14">
+  <w15:commentEx w15:paraId="709C76C0" w15:done="0"/>
+  <w15:commentEx w15:paraId="6346D4E2" w15:done="0"/>
+  <w15:commentEx w15:paraId="0655DD6E" w15:done="0"/>
+  <w15:commentEx w15:paraId="55B7239F" w15:done="0"/>
+  <w15:commentEx w15:paraId="305C2D7F" w15:done="0"/>
+  <w15:commentEx w15:paraId="2ED74400" w15:done="0"/>
+</w15:commentsEx>
+</file>
+
+<file path=word/commentsExtensible.xml><?xml version="1.0" encoding="utf-8"?>
+<w16cex:commentsExtensible xmlns:wpc="http://schemas.microsoft.com/office/word/2010/wordprocessingCanvas" xmlns:cx="http://schemas.microsoft.com/office/drawing/2014/chartex" xmlns:cx1="http://schemas.microsoft.com/office/drawing/2015/9/8/chartex" xmlns:cx2="http://schemas.microsoft.com/office/drawing/2015/10/21/chartex" xmlns:cx3="http://schemas.microsoft.com/office/drawing/2016/5/9/chartex" xmlns:cx4="http://schemas.microsoft.com/office/drawing/2016/5/10/chartex" xmlns:cx5="http://schemas.microsoft.com/office/drawing/2016/5/11/chartex" xmlns:cx6="http://schemas.microsoft.com/office/drawing/2016/5/12/chartex" xmlns:cx7="http://schemas.microsoft.com/office/drawing/2016/5/13/chartex" xmlns:cx8="http://schemas.microsoft.com/office/drawing/2016/5/14/chartex" xmlns:cr="http://schemas.microsoft.com/office/comments/2020/reactions" xmlns:mc="http://schemas.openxmlformats.org/markup-compatibility/2006" xmlns:aink="http://schemas.microsoft.com/office/drawing/2016/ink" xmlns:am3d="http://schemas.microsoft.com/office/drawing/2017/model3d" xmlns:o="urn:schemas-microsoft-com:office:office" xmlns:oel="http://schemas.microsoft.com/office/2019/extlst" xmlns:r="http://schemas.openxmlformats.org/officeDocument/2006/relationships" xmlns:m="http://schemas.openxmlformats.org/officeDocument/2006/math" xmlns:v="urn:schemas-microsoft-com:vml" xmlns:wp14="http://schemas.microsoft.com/office/word/2010/wordprocessingDrawing" xmlns:wp="http://schemas.openxmlformats.org/drawingml/2006/wordprocessingDrawing" xmlns:w10="urn:schemas-microsoft-com:office:word" xmlns:w="http://schemas.openxmlformats.org/wordprocessingml/2006/main" xmlns:w14="http://schemas.microsoft.com/office/word/2010/wordml" xmlns:w15="http://schemas.microsoft.com/office/word/2012/wordml" xmlns:w16cex="http://schemas.microsoft.com/office/word/2018/wordml/cex" xmlns:w16cid="http://schemas.microsoft.com/office/word/2016/wordml/cid" xmlns:w16="http://schemas.microsoft.com/office/word/2018/wordml" xmlns:w16du="http://schemas.microsoft.com/office/word/2023/wordml/word16du" xmlns:w16sdtdh="http://schemas.microsoft.com/office/word/2020/wordml/sdtdatahash" xmlns:w16sdtfl="http://schemas.microsoft.com/office/word/2024/wordml/sdtformatlock" xmlns:w16se="http://schemas.microsoft.com/office/word/2015/wordml/symex" xmlns:wpg="http://schemas.microsoft.com/office/word/2010/wordprocessingGroup" xmlns:wpi="http://schemas.microsoft.com/office/word/2010/wordprocessingInk" xmlns:wne="http://schemas.microsoft.com/office/word/2006/wordml" xmlns:wps="http://schemas.microsoft.com/office/word/2010/wordprocessingShape" mc:Ignorable="w14 w15 w16se w16cid w16 w16cex w16sdtdh w16sdtfl cr w16du wp14">
+  <w16cex:commentExtensible w16cex:durableId="6142ABC2" w16cex:dateUtc="2025-01-30T20:16:00Z"/>
+  <w16cex:commentExtensible w16cex:durableId="304F63AF" w16cex:dateUtc="2025-01-30T20:18:00Z"/>
+  <w16cex:commentExtensible w16cex:durableId="02D8631F" w16cex:dateUtc="2025-01-30T20:20:00Z"/>
+  <w16cex:commentExtensible w16cex:durableId="464F3E83" w16cex:dateUtc="2025-01-30T20:20:00Z"/>
+  <w16cex:commentExtensible w16cex:durableId="0E1ED170" w16cex:dateUtc="2025-01-30T20:20:00Z"/>
+  <w16cex:commentExtensible w16cex:durableId="06455F93" w16cex:dateUtc="2025-01-30T20:21:00Z"/>
+</w16cex:commentsExtensible>
+</file>
+
+<file path=word/commentsIds.xml><?xml version="1.0" encoding="utf-8"?>
+<w16cid:commentsIds xmlns:wpc="http://schemas.microsoft.com/office/word/2010/wordprocessingCanvas" xmlns:cx="http://schemas.microsoft.com/office/drawing/2014/chartex" xmlns:cx1="http://schemas.microsoft.com/office/drawing/2015/9/8/chartex" xmlns:cx2="http://schemas.microsoft.com/office/drawing/2015/10/21/chartex" xmlns:cx3="http://schemas.microsoft.com/office/drawing/2016/5/9/chartex" xmlns:cx4="http://schemas.microsoft.com/office/drawing/2016/5/10/chartex" xmlns:cx5="http://schemas.microsoft.com/office/drawing/2016/5/11/chartex" xmlns:cx6="http://schemas.microsoft.com/office/drawing/2016/5/12/chartex" xmlns:cx7="http://schemas.microsoft.com/office/drawing/2016/5/13/chartex" xmlns:cx8="http://schemas.microsoft.com/office/drawing/2016/5/14/chartex" xmlns:mc="http://schemas.openxmlformats.org/markup-compatibility/2006" xmlns:aink="http://schemas.microsoft.com/office/drawing/2016/ink" xmlns:am3d="http://schemas.microsoft.com/office/drawing/2017/model3d" xmlns:o="urn:schemas-microsoft-com:office:office" xmlns:oel="http://schemas.microsoft.com/office/2019/extlst" xmlns:r="http://schemas.openxmlformats.org/officeDocument/2006/relationships" xmlns:m="http://schemas.openxmlformats.org/officeDocument/2006/math" xmlns:v="urn:schemas-microsoft-com:vml" xmlns:wp14="http://schemas.microsoft.com/office/word/2010/wordprocessingDrawing" xmlns:wp="http://schemas.openxmlformats.org/drawingml/2006/wordprocessingDrawing" xmlns:w10="urn:schemas-microsoft-com:office:word" xmlns:w="http://schemas.openxmlformats.org/wordprocessingml/2006/main" xmlns:w14="http://schemas.microsoft.com/office/word/2010/wordml" xmlns:w15="http://schemas.microsoft.com/office/word/2012/wordml" xmlns:w16cex="http://schemas.microsoft.com/office/word/2018/wordml/cex" xmlns:w16cid="http://schemas.microsoft.com/office/word/2016/wordml/cid" xmlns:w16="http://schemas.microsoft.com/office/word/2018/wordml" xmlns:w16du="http://schemas.microsoft.com/office/word/2023/wordml/word16du" xmlns:w16sdtdh="http://schemas.microsoft.com/office/word/2020/wordml/sdtdatahash" xmlns:w16sdtfl="http://schemas.microsoft.com/office/word/2024/wordml/sdtformatlock" xmlns:w16se="http://schemas.microsoft.com/office/word/2015/wordml/symex" xmlns:wpg="http://schemas.microsoft.com/office/word/2010/wordprocessingGroup" xmlns:wpi="http://schemas.microsoft.com/office/word/2010/wordprocessingInk" xmlns:wne="http://schemas.microsoft.com/office/word/2006/wordml" xmlns:wps="http://schemas.microsoft.com/office/word/2010/wordprocessingShape" mc:Ignorable="w14 w15 w16se w16cid w16 w16cex w16sdtdh w16sdtfl w16du wp14">
+  <w16cid:commentId w16cid:paraId="709C76C0" w16cid:durableId="6142ABC2"/>
+  <w16cid:commentId w16cid:paraId="6346D4E2" w16cid:durableId="304F63AF"/>
+  <w16cid:commentId w16cid:paraId="0655DD6E" w16cid:durableId="02D8631F"/>
+  <w16cid:commentId w16cid:paraId="55B7239F" w16cid:durableId="464F3E83"/>
+  <w16cid:commentId w16cid:paraId="305C2D7F" w16cid:durableId="0E1ED170"/>
+  <w16cid:commentId w16cid:paraId="2ED74400" w16cid:durableId="06455F93"/>
+</w16cid:commentsIds>
 </file>
 
 <file path=word/numbering.xml><?xml version="1.0" encoding="utf-8"?>
@@ -1976,6 +2709,14 @@
     <w:abstractNumId w:val="0"/>
   </w:num>
 </w:numbering>
+</file>
+
+<file path=word/people.xml><?xml version="1.0" encoding="utf-8"?>
+<w15:people xmlns:wpc="http://schemas.microsoft.com/office/word/2010/wordprocessingCanvas" xmlns:cx="http://schemas.microsoft.com/office/drawing/2014/chartex" xmlns:cx1="http://schemas.microsoft.com/office/drawing/2015/9/8/chartex" xmlns:cx2="http://schemas.microsoft.com/office/drawing/2015/10/21/chartex" xmlns:cx3="http://schemas.microsoft.com/office/drawing/2016/5/9/chartex" xmlns:cx4="http://schemas.microsoft.com/office/drawing/2016/5/10/chartex" xmlns:cx5="http://schemas.microsoft.com/office/drawing/2016/5/11/chartex" xmlns:cx6="http://schemas.microsoft.com/office/drawing/2016/5/12/chartex" xmlns:cx7="http://schemas.microsoft.com/office/drawing/2016/5/13/chartex" xmlns:cx8="http://schemas.microsoft.com/office/drawing/2016/5/14/chartex" xmlns:mc="http://schemas.openxmlformats.org/markup-compatibility/2006" xmlns:aink="http://schemas.microsoft.com/office/drawing/2016/ink" xmlns:am3d="http://schemas.microsoft.com/office/drawing/2017/model3d" xmlns:o="urn:schemas-microsoft-com:office:office" xmlns:oel="http://schemas.microsoft.com/office/2019/extlst" xmlns:r="http://schemas.openxmlformats.org/officeDocument/2006/relationships" xmlns:m="http://schemas.openxmlformats.org/officeDocument/2006/math" xmlns:v="urn:schemas-microsoft-com:vml" xmlns:wp14="http://schemas.microsoft.com/office/word/2010/wordprocessingDrawing" xmlns:wp="http://schemas.openxmlformats.org/drawingml/2006/wordprocessingDrawing" xmlns:w10="urn:schemas-microsoft-com:office:word" xmlns:w="http://schemas.openxmlformats.org/wordprocessingml/2006/main" xmlns:w14="http://schemas.microsoft.com/office/word/2010/wordml" xmlns:w15="http://schemas.microsoft.com/office/word/2012/wordml" xmlns:w16cex="http://schemas.microsoft.com/office/word/2018/wordml/cex" xmlns:w16cid="http://schemas.microsoft.com/office/word/2016/wordml/cid" xmlns:w16="http://schemas.microsoft.com/office/word/2018/wordml" xmlns:w16du="http://schemas.microsoft.com/office/word/2023/wordml/word16du" xmlns:w16sdtdh="http://schemas.microsoft.com/office/word/2020/wordml/sdtdatahash" xmlns:w16sdtfl="http://schemas.microsoft.com/office/word/2024/wordml/sdtformatlock" xmlns:w16se="http://schemas.microsoft.com/office/word/2015/wordml/symex" xmlns:wpg="http://schemas.microsoft.com/office/word/2010/wordprocessingGroup" xmlns:wpi="http://schemas.microsoft.com/office/word/2010/wordprocessingInk" xmlns:wne="http://schemas.microsoft.com/office/word/2006/wordml" xmlns:wps="http://schemas.microsoft.com/office/word/2010/wordprocessingShape" mc:Ignorable="w14 w15 w16se w16cid w16 w16cex w16sdtdh w16sdtfl w16du wp14">
+  <w15:person w15:author="Virginia Anne Nichols">
+    <w15:presenceInfo w15:providerId="AD" w15:userId="S::au757887@uni.au.dk::1e8bc941-3906-405c-be8c-f2e8d9cc7a85"/>
+  </w15:person>
+</w15:people>
 </file>
 
 <file path=word/styles.xml><?xml version="1.0" encoding="utf-8"?>
@@ -2428,7 +3169,6 @@
     <w:next w:val="Normal"/>
     <w:link w:val="Heading3Char"/>
     <w:uiPriority w:val="9"/>
-    <w:semiHidden/>
     <w:unhideWhenUsed/>
     <w:qFormat/>
     <w:rsid w:val="00491D4B"/>
@@ -2451,7 +3191,6 @@
     <w:next w:val="Normal"/>
     <w:link w:val="Heading4Char"/>
     <w:uiPriority w:val="9"/>
-    <w:semiHidden/>
     <w:unhideWhenUsed/>
     <w:qFormat/>
     <w:rsid w:val="00491D4B"/>
@@ -2634,7 +3373,6 @@
     <w:basedOn w:val="DefaultParagraphFont"/>
     <w:link w:val="Heading3"/>
     <w:uiPriority w:val="9"/>
-    <w:semiHidden/>
     <w:rsid w:val="00491D4B"/>
     <w:rPr>
       <w:rFonts w:eastAsiaTheme="majorEastAsia" w:cstheme="majorBidi"/>
@@ -2648,7 +3386,6 @@
     <w:basedOn w:val="DefaultParagraphFont"/>
     <w:link w:val="Heading4"/>
     <w:uiPriority w:val="9"/>
-    <w:semiHidden/>
     <w:rsid w:val="00491D4B"/>
     <w:rPr>
       <w:rFonts w:eastAsiaTheme="majorEastAsia" w:cstheme="majorBidi"/>
@@ -2932,6 +3669,72 @@
     <w:rPr>
       <w:color w:val="605E5C"/>
       <w:shd w:val="clear" w:color="auto" w:fill="E1DFDD"/>
+    </w:rPr>
+  </w:style>
+  <w:style w:type="character" w:styleId="CommentReference">
+    <w:name w:val="annotation reference"/>
+    <w:basedOn w:val="DefaultParagraphFont"/>
+    <w:uiPriority w:val="99"/>
+    <w:semiHidden/>
+    <w:unhideWhenUsed/>
+    <w:rsid w:val="00005CB2"/>
+    <w:rPr>
+      <w:sz w:val="16"/>
+      <w:szCs w:val="16"/>
+    </w:rPr>
+  </w:style>
+  <w:style w:type="paragraph" w:styleId="CommentText">
+    <w:name w:val="annotation text"/>
+    <w:basedOn w:val="Normal"/>
+    <w:link w:val="CommentTextChar"/>
+    <w:uiPriority w:val="99"/>
+    <w:unhideWhenUsed/>
+    <w:rsid w:val="00005CB2"/>
+    <w:pPr>
+      <w:spacing w:line="240" w:lineRule="auto"/>
+    </w:pPr>
+    <w:rPr>
+      <w:sz w:val="20"/>
+      <w:szCs w:val="20"/>
+    </w:rPr>
+  </w:style>
+  <w:style w:type="character" w:customStyle="1" w:styleId="CommentTextChar">
+    <w:name w:val="Comment Text Char"/>
+    <w:basedOn w:val="DefaultParagraphFont"/>
+    <w:link w:val="CommentText"/>
+    <w:uiPriority w:val="99"/>
+    <w:rsid w:val="00005CB2"/>
+    <w:rPr>
+      <w:sz w:val="20"/>
+      <w:szCs w:val="20"/>
+    </w:rPr>
+  </w:style>
+  <w:style w:type="paragraph" w:styleId="CommentSubject">
+    <w:name w:val="annotation subject"/>
+    <w:basedOn w:val="CommentText"/>
+    <w:next w:val="CommentText"/>
+    <w:link w:val="CommentSubjectChar"/>
+    <w:uiPriority w:val="99"/>
+    <w:semiHidden/>
+    <w:unhideWhenUsed/>
+    <w:rsid w:val="00005CB2"/>
+    <w:rPr>
+      <w:b/>
+      <w:bCs/>
+    </w:rPr>
+  </w:style>
+  <w:style w:type="character" w:customStyle="1" w:styleId="CommentSubjectChar">
+    <w:name w:val="Comment Subject Char"/>
+    <w:basedOn w:val="CommentTextChar"/>
+    <w:link w:val="CommentSubject"/>
+    <w:uiPriority w:val="99"/>
+    <w:semiHidden/>
+    <w:rsid w:val="00005CB2"/>
+    <w:rPr>
+      <w:b/>
+      <w:bCs/>
+      <w:sz w:val="20"/>
+      <w:szCs w:val="20"/>
     </w:rPr>
   </w:style>
 </w:styles>
@@ -3230,4 +4033,16 @@
     </a:ext>
   </a:extLst>
 </a:theme>
+</file>
+
+<file path=customXml/item1.xml><?xml version="1.0" encoding="utf-8"?>
+<b:Sources xmlns:b="http://schemas.openxmlformats.org/officeDocument/2006/bibliography" xmlns="http://schemas.openxmlformats.org/officeDocument/2006/bibliography" SelectedStyle="\APASixthEditionOfficeOnline.xsl" StyleName="APA" Version="6"/>
+</file>
+
+<file path=customXml/itemProps1.xml><?xml version="1.0" encoding="utf-8"?>
+<ds:datastoreItem xmlns:ds="http://schemas.openxmlformats.org/officeDocument/2006/customXml" ds:itemID="{D8A11FE4-AA19-44D2-994D-0A14926519F7}">
+  <ds:schemaRefs>
+    <ds:schemaRef ds:uri="http://schemas.openxmlformats.org/officeDocument/2006/bibliography"/>
+  </ds:schemaRefs>
+</ds:datastoreItem>
 </file>